--- a/MP3,4/CSC615M_Fernandez_MP3Documentation_v1.docx
+++ b/MP3,4/CSC615M_Fernandez_MP3Documentation_v1.docx
@@ -238,17 +238,23 @@
           <w:sz w:val="18"/>
           <w:szCs w:val="18"/>
         </w:rPr>
-        <w:t>Formal Machines can be generalized to a tape automaton that has an input tape, output tape, and storage tape. Manipulating the presence and form of access to these tapes changes the power of the machine. A simple variety of the Tape Automata is a Two-Way Accepter, which is a Tape Automaton with an input tape, but no storage or output tape. The input tape can be scanned freely, meaning the head of the machine can go left and right. The goal of this project is to implement a Two-Way Accepter as a step towards implementing more complex tape automata, such as a complex Turing Machine. The model was designed to represent the states and the machine as a collection of states. Each state stores all their program instructions. A few sample machines were tested and they produced correct results. In the end, the project was successfully implemented and can be used partially in implementing more complex machines.</w:t>
-      </w:r>
-      <w:bookmarkStart w:id="0" w:name="_GoBack"/>
-      <w:bookmarkEnd w:id="0"/>
-      <w:r>
-        <w:rPr>
-          <w:rFonts w:ascii="Times New Roman" w:hAnsi="Times New Roman" w:cs="Times New Roman"/>
-          <w:sz w:val="18"/>
-          <w:szCs w:val="18"/>
-        </w:rPr>
-        <w:t xml:space="preserve"> </w:t>
+        <w:t xml:space="preserve">Formal Machines can be generalized </w:t>
+      </w:r>
+      <w:r>
+        <w:rPr>
+          <w:rFonts w:ascii="Times New Roman" w:hAnsi="Times New Roman" w:cs="Times New Roman"/>
+          <w:sz w:val="18"/>
+          <w:szCs w:val="18"/>
+        </w:rPr>
+        <w:t>as</w:t>
+      </w:r>
+      <w:r>
+        <w:rPr>
+          <w:rFonts w:ascii="Times New Roman" w:hAnsi="Times New Roman" w:cs="Times New Roman"/>
+          <w:sz w:val="18"/>
+          <w:szCs w:val="18"/>
+        </w:rPr>
+        <w:t xml:space="preserve"> a tape automaton that has an input tape, output tape, and storage tape. Manipulating the presence and form of access to these tapes changes the power of the machine. A simple variety of the Tape Automata is a Two-Way Accepter, which is a Tape Automaton with an input tape, but no storage or output tape. The input tape can be scanned freely, meaning the head of the machine can go left and right. The goal of this project is to implement a Two-Way Accepter as a step towards implementing more complex tape automata, such as a complex Turing Machine. The model was designed to represent the states and the machine as a collection of states. Each state stores all their program instructions. A few sample machines were tested and they produced correct results. In the end, the project was successfully implemented and can be used partially in implementing more complex machines. </w:t>
       </w:r>
     </w:p>
     <w:p>
@@ -288,7 +294,33 @@
           <w:sz w:val="18"/>
           <w:szCs w:val="18"/>
         </w:rPr>
-        <w:t>Finite State Automata is a simplified representation of formal machines. To generalize formal machines, the input, storage, and output can be generalized as tapes the finite state control can manipulate. The power of these machines to recognize languages or in producing output is now affected depending on the presence of the storage tape and how the storage tape is accessed i.e. scanning the storage tape freely or being restricted to the last symbol read like a stack.</w:t>
+        <w:t>Finite State Automata is a simplified representation of formal machines. To generalize formal machines, the input, storage, and output can be generalized as tapes</w:t>
+      </w:r>
+      <w:r>
+        <w:rPr>
+          <w:rFonts w:ascii="Times New Roman" w:hAnsi="Times New Roman" w:cs="Times New Roman"/>
+          <w:sz w:val="18"/>
+          <w:szCs w:val="18"/>
+        </w:rPr>
+        <w:t>, which can be used by</w:t>
+      </w:r>
+      <w:r>
+        <w:rPr>
+          <w:rFonts w:ascii="Times New Roman" w:hAnsi="Times New Roman" w:cs="Times New Roman"/>
+          <w:sz w:val="18"/>
+          <w:szCs w:val="18"/>
+        </w:rPr>
+        <w:t xml:space="preserve"> the finite state control</w:t>
+      </w:r>
+      <w:bookmarkStart w:id="0" w:name="_GoBack"/>
+      <w:bookmarkEnd w:id="0"/>
+      <w:r>
+        <w:rPr>
+          <w:rFonts w:ascii="Times New Roman" w:hAnsi="Times New Roman" w:cs="Times New Roman"/>
+          <w:sz w:val="18"/>
+          <w:szCs w:val="18"/>
+        </w:rPr>
+        <w:t>. The power of these machines to recognize languages or in producing output is now affected depending on the presence of the storage tape and how the storage tape is accessed i.e. scanning the storage tape freely or being restricted to the last symbol read like a stack.</w:t>
       </w:r>
     </w:p>
     <w:p>
@@ -715,6 +747,14 @@
           <w:szCs w:val="18"/>
         </w:rPr>
         <w:t>The input is bounded by two “#” symbols on each side.</w:t>
+      </w:r>
+      <w:r>
+        <w:rPr>
+          <w:rFonts w:ascii="Times New Roman" w:hAnsi="Times New Roman" w:cs="Times New Roman"/>
+          <w:sz w:val="18"/>
+          <w:szCs w:val="18"/>
+        </w:rPr>
+        <w:t xml:space="preserve"> The machine either accepts the string, by halting in a final state, or rejects the string, by entering an infinite loop or halting in a non-final state.</w:t>
       </w:r>
     </w:p>
     <w:p>
@@ -1928,6 +1968,7 @@
                 <w:sz w:val="18"/>
                 <w:szCs w:val="18"/>
               </w:rPr>
+              <w:lastRenderedPageBreak/>
               <w:t xml:space="preserve">                halted = TRUE</w:t>
             </w:r>
           </w:p>
@@ -3184,7 +3225,7 @@
 </file>
 
 <file path=customXml/itemProps1.xml><?xml version="1.0" encoding="utf-8"?>
-<ds:datastoreItem xmlns:ds="http://schemas.openxmlformats.org/officeDocument/2006/customXml" ds:itemID="{145F713A-2B39-4E54-B761-C4108309A2E1}">
+<ds:datastoreItem xmlns:ds="http://schemas.openxmlformats.org/officeDocument/2006/customXml" ds:itemID="{70923C5D-C60B-403F-9C24-B1CB23DCEDC5}">
   <ds:schemaRefs>
     <ds:schemaRef ds:uri="http://schemas.openxmlformats.org/officeDocument/2006/bibliography"/>
   </ds:schemaRefs>

--- a/MP3,4/CSC615M_Fernandez_MP3Documentation_v1.docx
+++ b/MP3,4/CSC615M_Fernandez_MP3Documentation_v1.docx
@@ -310,17 +310,7 @@
           <w:sz w:val="18"/>
           <w:szCs w:val="18"/>
         </w:rPr>
-        <w:t xml:space="preserve"> the finite state control</w:t>
-      </w:r>
-      <w:bookmarkStart w:id="0" w:name="_GoBack"/>
-      <w:bookmarkEnd w:id="0"/>
-      <w:r>
-        <w:rPr>
-          <w:rFonts w:ascii="Times New Roman" w:hAnsi="Times New Roman" w:cs="Times New Roman"/>
-          <w:sz w:val="18"/>
-          <w:szCs w:val="18"/>
-        </w:rPr>
-        <w:t>. The power of these machines to recognize languages or in producing output is now affected depending on the presence of the storage tape and how the storage tape is accessed i.e. scanning the storage tape freely or being restricted to the last symbol read like a stack.</w:t>
+        <w:t xml:space="preserve"> the finite state control. The power of these machines to recognize languages or in producing output is now affected depending on the presence of the storage tape and how the storage tape is accessed i.e. scanning the storage tape freely or being restricted to the last symbol read like a stack.</w:t>
       </w:r>
     </w:p>
     <w:p>
@@ -770,6 +760,87 @@
       <w:r>
         <w:rPr>
           <w:rFonts w:ascii="Times New Roman" w:hAnsi="Times New Roman" w:cs="Times New Roman"/>
+          <w:noProof/>
+          <w:sz w:val="18"/>
+          <w:szCs w:val="18"/>
+        </w:rPr>
+        <w:drawing>
+          <wp:inline distT="0" distB="0" distL="0" distR="0">
+            <wp:extent cx="3277870" cy="1447165"/>
+            <wp:effectExtent l="0" t="0" r="0" b="635"/>
+            <wp:docPr id="2" name="Picture 2"/>
+            <wp:cNvGraphicFramePr>
+              <a:graphicFrameLocks xmlns:a="http://schemas.openxmlformats.org/drawingml/2006/main" noChangeAspect="1"/>
+            </wp:cNvGraphicFramePr>
+            <a:graphic xmlns:a="http://schemas.openxmlformats.org/drawingml/2006/main">
+              <a:graphicData uri="http://schemas.openxmlformats.org/drawingml/2006/picture">
+                <pic:pic xmlns:pic="http://schemas.openxmlformats.org/drawingml/2006/picture">
+                  <pic:nvPicPr>
+                    <pic:cNvPr id="2" name="CSC615M_Fernandez_MP3ClassDiagram_v1.png"/>
+                    <pic:cNvPicPr/>
+                  </pic:nvPicPr>
+                  <pic:blipFill>
+                    <a:blip r:embed="rId6">
+                      <a:extLst>
+                        <a:ext uri="{28A0092B-C50C-407E-A947-70E740481C1C}">
+                          <a14:useLocalDpi xmlns:a14="http://schemas.microsoft.com/office/drawing/2010/main" val="0"/>
+                        </a:ext>
+                      </a:extLst>
+                    </a:blip>
+                    <a:stretch>
+                      <a:fillRect/>
+                    </a:stretch>
+                  </pic:blipFill>
+                  <pic:spPr>
+                    <a:xfrm>
+                      <a:off x="0" y="0"/>
+                      <a:ext cx="3277870" cy="1447165"/>
+                    </a:xfrm>
+                    <a:prstGeom prst="rect">
+                      <a:avLst/>
+                    </a:prstGeom>
+                  </pic:spPr>
+                </pic:pic>
+              </a:graphicData>
+            </a:graphic>
+          </wp:inline>
+        </w:drawing>
+      </w:r>
+    </w:p>
+    <w:p>
+      <w:pPr>
+        <w:spacing w:before="120"/>
+        <w:jc w:val="center"/>
+        <w:rPr>
+          <w:rFonts w:ascii="Times New Roman" w:hAnsi="Times New Roman" w:cs="Times New Roman"/>
+          <w:b/>
+          <w:sz w:val="18"/>
+          <w:szCs w:val="18"/>
+        </w:rPr>
+      </w:pPr>
+      <w:r>
+        <w:rPr>
+          <w:rFonts w:ascii="Times New Roman" w:hAnsi="Times New Roman" w:cs="Times New Roman"/>
+          <w:b/>
+          <w:sz w:val="18"/>
+          <w:szCs w:val="18"/>
+        </w:rPr>
+        <w:t>Figure 2.1. – UML Diagram for the TWA Project</w:t>
+      </w:r>
+    </w:p>
+    <w:p>
+      <w:pPr>
+        <w:spacing w:before="120"/>
+        <w:jc w:val="both"/>
+        <w:rPr>
+          <w:rFonts w:ascii="Times New Roman" w:hAnsi="Times New Roman" w:cs="Times New Roman"/>
+          <w:sz w:val="18"/>
+          <w:szCs w:val="18"/>
+        </w:rPr>
+      </w:pPr>
+      <w:r>
+        <w:rPr>
+          <w:rFonts w:ascii="Times New Roman" w:hAnsi="Times New Roman" w:cs="Times New Roman"/>
           <w:sz w:val="18"/>
           <w:szCs w:val="18"/>
         </w:rPr>
@@ -864,63 +935,7 @@
           <w:sz w:val="18"/>
           <w:szCs w:val="18"/>
         </w:rPr>
-        <w:t xml:space="preserve"> 2</w:t>
-      </w:r>
-      <w:r>
-        <w:rPr>
-          <w:rFonts w:ascii="Times New Roman" w:hAnsi="Times New Roman" w:cs="Times New Roman"/>
-          <w:sz w:val="18"/>
-          <w:szCs w:val="18"/>
-        </w:rPr>
-        <w:t>&gt;,&lt;instruction</w:t>
-      </w:r>
-      <w:r>
-        <w:rPr>
-          <w:rFonts w:ascii="Times New Roman" w:hAnsi="Times New Roman" w:cs="Times New Roman"/>
-          <w:sz w:val="18"/>
-          <w:szCs w:val="18"/>
-        </w:rPr>
-        <w:t xml:space="preserve"> 2</w:t>
-      </w:r>
-      <w:r>
-        <w:rPr>
-          <w:rFonts w:ascii="Times New Roman" w:hAnsi="Times New Roman" w:cs="Times New Roman"/>
-          <w:sz w:val="18"/>
-          <w:szCs w:val="18"/>
-        </w:rPr>
-        <w:t>&gt;,&lt;symbol</w:t>
-      </w:r>
-      <w:r>
-        <w:rPr>
-          <w:rFonts w:ascii="Times New Roman" w:hAnsi="Times New Roman" w:cs="Times New Roman"/>
-          <w:sz w:val="18"/>
-          <w:szCs w:val="18"/>
-        </w:rPr>
-        <w:t xml:space="preserve"> 2</w:t>
-      </w:r>
-      <w:r>
-        <w:rPr>
-          <w:rFonts w:ascii="Times New Roman" w:hAnsi="Times New Roman" w:cs="Times New Roman"/>
-          <w:sz w:val="18"/>
-          <w:szCs w:val="18"/>
-        </w:rPr>
-        <w:t>&gt;,&lt;new state</w:t>
-      </w:r>
-      <w:r>
-        <w:rPr>
-          <w:rFonts w:ascii="Times New Roman" w:hAnsi="Times New Roman" w:cs="Times New Roman"/>
-          <w:sz w:val="18"/>
-          <w:szCs w:val="18"/>
-        </w:rPr>
-        <w:t xml:space="preserve"> 2</w:t>
-      </w:r>
-      <w:r>
-        <w:rPr>
-          <w:rFonts w:ascii="Times New Roman" w:hAnsi="Times New Roman" w:cs="Times New Roman"/>
-          <w:sz w:val="18"/>
-          <w:szCs w:val="18"/>
-        </w:rPr>
-        <w:t>&gt;</w:t>
+        <w:t xml:space="preserve"> 2&gt;,&lt;instruction 2&gt;,&lt;symbol 2&gt;,&lt;new state 2&gt;</w:t>
       </w:r>
     </w:p>
     <w:p>
@@ -976,55 +991,7 @@
           <w:sz w:val="18"/>
           <w:szCs w:val="18"/>
         </w:rPr>
-        <w:t xml:space="preserve"> n</w:t>
-      </w:r>
-      <w:r>
-        <w:rPr>
-          <w:rFonts w:ascii="Times New Roman" w:hAnsi="Times New Roman" w:cs="Times New Roman"/>
-          <w:sz w:val="18"/>
-          <w:szCs w:val="18"/>
-        </w:rPr>
-        <w:t>&gt;,&lt;instruction</w:t>
-      </w:r>
-      <w:r>
-        <w:rPr>
-          <w:rFonts w:ascii="Times New Roman" w:hAnsi="Times New Roman" w:cs="Times New Roman"/>
-          <w:sz w:val="18"/>
-          <w:szCs w:val="18"/>
-        </w:rPr>
-        <w:t xml:space="preserve"> n</w:t>
-      </w:r>
-      <w:r>
-        <w:rPr>
-          <w:rFonts w:ascii="Times New Roman" w:hAnsi="Times New Roman" w:cs="Times New Roman"/>
-          <w:sz w:val="18"/>
-          <w:szCs w:val="18"/>
-        </w:rPr>
-        <w:t>&gt;,&lt;symbol</w:t>
-      </w:r>
-      <w:r>
-        <w:rPr>
-          <w:rFonts w:ascii="Times New Roman" w:hAnsi="Times New Roman" w:cs="Times New Roman"/>
-          <w:sz w:val="18"/>
-          <w:szCs w:val="18"/>
-        </w:rPr>
-        <w:t xml:space="preserve"> n</w:t>
-      </w:r>
-      <w:r>
-        <w:rPr>
-          <w:rFonts w:ascii="Times New Roman" w:hAnsi="Times New Roman" w:cs="Times New Roman"/>
-          <w:sz w:val="18"/>
-          <w:szCs w:val="18"/>
-        </w:rPr>
-        <w:t>&gt;,&lt;new state</w:t>
-      </w:r>
-      <w:r>
-        <w:rPr>
-          <w:rFonts w:ascii="Times New Roman" w:hAnsi="Times New Roman" w:cs="Times New Roman"/>
-          <w:sz w:val="18"/>
-          <w:szCs w:val="18"/>
-        </w:rPr>
-        <w:t xml:space="preserve"> n</w:t>
+        <w:t xml:space="preserve"> n&gt;,&lt;instruction n&gt;,&lt;symbol n&gt;,&lt;new state n</w:t>
       </w:r>
       <w:r>
         <w:rPr>
@@ -1160,31 +1127,7 @@
           <w:sz w:val="18"/>
           <w:szCs w:val="18"/>
         </w:rPr>
-        <w:t xml:space="preserve"> </w:t>
-      </w:r>
-      <w:r>
-        <w:rPr>
-          <w:rFonts w:ascii="Times New Roman" w:hAnsi="Times New Roman" w:cs="Times New Roman"/>
-          <w:sz w:val="18"/>
-          <w:szCs w:val="18"/>
-        </w:rPr>
-        <w:t>(Denning, P.J</w:t>
-      </w:r>
-      <w:r>
-        <w:rPr>
-          <w:rFonts w:ascii="Times New Roman" w:hAnsi="Times New Roman" w:cs="Times New Roman"/>
-          <w:sz w:val="18"/>
-          <w:szCs w:val="18"/>
-        </w:rPr>
-        <w:t>, et al.,</w:t>
-      </w:r>
-      <w:r>
-        <w:rPr>
-          <w:rFonts w:ascii="Times New Roman" w:hAnsi="Times New Roman" w:cs="Times New Roman"/>
-          <w:sz w:val="18"/>
-          <w:szCs w:val="18"/>
-        </w:rPr>
-        <w:t xml:space="preserve"> 1978)</w:t>
+        <w:t xml:space="preserve"> (Denning, P.J, et al., 1978)</w:t>
       </w:r>
       <w:r>
         <w:rPr>
@@ -1528,6 +1471,7 @@
                 <w:sz w:val="18"/>
                 <w:szCs w:val="18"/>
               </w:rPr>
+              <w:lastRenderedPageBreak/>
               <w:t xml:space="preserve">                index = 1</w:t>
             </w:r>
           </w:p>
@@ -1784,15 +1728,7 @@
                 <w:sz w:val="18"/>
                 <w:szCs w:val="18"/>
               </w:rPr>
-              <w:t xml:space="preserve">                input = input</w:t>
-            </w:r>
-            <w:r>
-              <w:rPr>
-                <w:rFonts w:ascii="Times New Roman" w:hAnsi="Times New Roman" w:cs="Times New Roman"/>
-                <w:sz w:val="18"/>
-                <w:szCs w:val="18"/>
-              </w:rPr>
-              <w:t xml:space="preserve"> + “#”</w:t>
+              <w:t xml:space="preserve">                input = input + “#”</w:t>
             </w:r>
           </w:p>
           <w:p>
@@ -1810,23 +1746,7 @@
                 <w:sz w:val="18"/>
                 <w:szCs w:val="18"/>
               </w:rPr>
-              <w:t xml:space="preserve">            if input[index </w:t>
-            </w:r>
-            <w:r>
-              <w:rPr>
-                <w:rFonts w:ascii="Times New Roman" w:hAnsi="Times New Roman" w:cs="Times New Roman"/>
-                <w:sz w:val="18"/>
-                <w:szCs w:val="18"/>
-              </w:rPr>
-              <w:t>+</w:t>
-            </w:r>
-            <w:r>
-              <w:rPr>
-                <w:rFonts w:ascii="Times New Roman" w:hAnsi="Times New Roman" w:cs="Times New Roman"/>
-                <w:sz w:val="18"/>
-                <w:szCs w:val="18"/>
-              </w:rPr>
-              <w:t xml:space="preserve"> 1] has a transition in </w:t>
+              <w:t xml:space="preserve">            if input[index + 1] has a transition in </w:t>
             </w:r>
             <w:proofErr w:type="spellStart"/>
             <w:r>
@@ -1890,23 +1810,7 @@
                 <w:sz w:val="18"/>
                 <w:szCs w:val="18"/>
               </w:rPr>
-              <w:t xml:space="preserve">(input[index </w:t>
-            </w:r>
-            <w:r>
-              <w:rPr>
-                <w:rFonts w:ascii="Times New Roman" w:hAnsi="Times New Roman" w:cs="Times New Roman"/>
-                <w:sz w:val="18"/>
-                <w:szCs w:val="18"/>
-              </w:rPr>
-              <w:t>+</w:t>
-            </w:r>
-            <w:r>
-              <w:rPr>
-                <w:rFonts w:ascii="Times New Roman" w:hAnsi="Times New Roman" w:cs="Times New Roman"/>
-                <w:sz w:val="18"/>
-                <w:szCs w:val="18"/>
-              </w:rPr>
-              <w:t xml:space="preserve"> 1])</w:t>
+              <w:t>(input[index + 1])</w:t>
             </w:r>
           </w:p>
           <w:p>
@@ -1968,7 +1872,6 @@
                 <w:sz w:val="18"/>
                 <w:szCs w:val="18"/>
               </w:rPr>
-              <w:lastRenderedPageBreak/>
               <w:t xml:space="preserve">                halted = TRUE</w:t>
             </w:r>
           </w:p>
@@ -2197,6 +2100,108 @@
     </w:p>
     <w:p>
       <w:pPr>
+        <w:rPr>
+          <w:rFonts w:ascii="Times New Roman" w:hAnsi="Times New Roman" w:cs="Times New Roman"/>
+          <w:sz w:val="18"/>
+          <w:szCs w:val="18"/>
+        </w:rPr>
+      </w:pPr>
+      <w:r>
+        <w:rPr>
+          <w:rFonts w:ascii="Times New Roman" w:hAnsi="Times New Roman" w:cs="Times New Roman"/>
+          <w:sz w:val="18"/>
+          <w:szCs w:val="18"/>
+        </w:rPr>
+        <w:t>Testing was done mainly on two machines or variations of machines discussed in class: the machine that accepts a string in (0 U 1)* such that the number of 0’s is odd and the number of 1’s is divisible by 3.</w:t>
+      </w:r>
+    </w:p>
+    <w:p>
+      <w:pPr>
+        <w:spacing w:before="120"/>
+        <w:rPr>
+          <w:rFonts w:ascii="Times New Roman" w:hAnsi="Times New Roman" w:cs="Times New Roman"/>
+          <w:sz w:val="18"/>
+          <w:szCs w:val="18"/>
+        </w:rPr>
+      </w:pPr>
+      <w:r>
+        <w:rPr>
+          <w:rFonts w:ascii="Times New Roman" w:hAnsi="Times New Roman" w:cs="Times New Roman"/>
+          <w:sz w:val="18"/>
+          <w:szCs w:val="18"/>
+        </w:rPr>
+        <w:t>This machine is illustrated in Figure 4.1.</w:t>
+      </w:r>
+    </w:p>
+    <w:p>
+      <w:pPr>
+        <w:spacing w:before="120"/>
+        <w:rPr>
+          <w:rFonts w:ascii="Times New Roman" w:hAnsi="Times New Roman" w:cs="Times New Roman"/>
+          <w:sz w:val="18"/>
+          <w:szCs w:val="18"/>
+        </w:rPr>
+      </w:pPr>
+      <w:r>
+        <w:rPr>
+          <w:rFonts w:ascii="Times New Roman" w:hAnsi="Times New Roman" w:cs="Times New Roman"/>
+          <w:noProof/>
+          <w:sz w:val="18"/>
+          <w:szCs w:val="18"/>
+        </w:rPr>
+        <w:drawing>
+          <wp:inline distT="0" distB="0" distL="0" distR="0">
+            <wp:extent cx="3157008" cy="1495425"/>
+            <wp:effectExtent l="0" t="0" r="5715" b="0"/>
+            <wp:docPr id="3" name="Picture 3"/>
+            <wp:cNvGraphicFramePr>
+              <a:graphicFrameLocks xmlns:a="http://schemas.openxmlformats.org/drawingml/2006/main" noChangeAspect="1"/>
+            </wp:cNvGraphicFramePr>
+            <a:graphic xmlns:a="http://schemas.openxmlformats.org/drawingml/2006/main">
+              <a:graphicData uri="http://schemas.openxmlformats.org/drawingml/2006/picture">
+                <pic:pic xmlns:pic="http://schemas.openxmlformats.org/drawingml/2006/picture">
+                  <pic:nvPicPr>
+                    <pic:cNvPr id="3" name="odd0three1.png"/>
+                    <pic:cNvPicPr/>
+                  </pic:nvPicPr>
+                  <pic:blipFill rotWithShape="1">
+                    <a:blip r:embed="rId7">
+                      <a:extLst>
+                        <a:ext uri="{28A0092B-C50C-407E-A947-70E740481C1C}">
+                          <a14:useLocalDpi xmlns:a14="http://schemas.microsoft.com/office/drawing/2010/main" val="0"/>
+                        </a:ext>
+                      </a:extLst>
+                    </a:blip>
+                    <a:srcRect r="55831" b="49533"/>
+                    <a:stretch/>
+                  </pic:blipFill>
+                  <pic:spPr bwMode="auto">
+                    <a:xfrm>
+                      <a:off x="0" y="0"/>
+                      <a:ext cx="3164277" cy="1498868"/>
+                    </a:xfrm>
+                    <a:prstGeom prst="rect">
+                      <a:avLst/>
+                    </a:prstGeom>
+                    <a:ln>
+                      <a:noFill/>
+                    </a:ln>
+                    <a:extLst>
+                      <a:ext uri="{53640926-AAD7-44D8-BBD7-CCE9431645EC}">
+                        <a14:shadowObscured xmlns:a14="http://schemas.microsoft.com/office/drawing/2010/main"/>
+                      </a:ext>
+                    </a:extLst>
+                  </pic:spPr>
+                </pic:pic>
+              </a:graphicData>
+            </a:graphic>
+          </wp:inline>
+        </w:drawing>
+      </w:r>
+    </w:p>
+    <w:p>
+      <w:pPr>
+        <w:spacing w:before="120"/>
         <w:jc w:val="center"/>
         <w:rPr>
           <w:rFonts w:ascii="Times New Roman" w:hAnsi="Times New Roman" w:cs="Times New Roman"/>
@@ -2205,6 +2210,680 @@
           <w:szCs w:val="18"/>
         </w:rPr>
       </w:pPr>
+      <w:r>
+        <w:rPr>
+          <w:rFonts w:ascii="Times New Roman" w:hAnsi="Times New Roman" w:cs="Times New Roman"/>
+          <w:b/>
+          <w:sz w:val="18"/>
+          <w:szCs w:val="18"/>
+        </w:rPr>
+        <w:t>Figure 4.1. – State Diagram for the Machine that Accepts an Odd Number of 0’s and a Number of 1’s Divisible by 3</w:t>
+      </w:r>
+    </w:p>
+    <w:p>
+      <w:pPr>
+        <w:spacing w:before="120"/>
+        <w:jc w:val="both"/>
+        <w:rPr>
+          <w:rFonts w:ascii="Times New Roman" w:hAnsi="Times New Roman" w:cs="Times New Roman"/>
+          <w:sz w:val="18"/>
+          <w:szCs w:val="18"/>
+        </w:rPr>
+      </w:pPr>
+      <w:r>
+        <w:rPr>
+          <w:rFonts w:ascii="Times New Roman" w:hAnsi="Times New Roman" w:cs="Times New Roman"/>
+          <w:sz w:val="18"/>
+          <w:szCs w:val="18"/>
+        </w:rPr>
+        <w:t>Strings used in testing this include:</w:t>
+      </w:r>
+    </w:p>
+    <w:p>
+      <w:pPr>
+        <w:spacing w:before="120"/>
+        <w:jc w:val="both"/>
+        <w:rPr>
+          <w:rFonts w:ascii="Times New Roman" w:hAnsi="Times New Roman" w:cs="Times New Roman"/>
+          <w:sz w:val="18"/>
+          <w:szCs w:val="18"/>
+        </w:rPr>
+      </w:pPr>
+      <w:r>
+        <w:rPr>
+          <w:rFonts w:ascii="Times New Roman" w:hAnsi="Times New Roman" w:cs="Times New Roman"/>
+          <w:sz w:val="18"/>
+          <w:szCs w:val="18"/>
+        </w:rPr>
+        <w:t>001011, 00111</w:t>
+      </w:r>
+      <w:proofErr w:type="gramStart"/>
+      <w:r>
+        <w:rPr>
+          <w:rFonts w:ascii="Times New Roman" w:hAnsi="Times New Roman" w:cs="Times New Roman"/>
+          <w:sz w:val="18"/>
+          <w:szCs w:val="18"/>
+        </w:rPr>
+        <w:t>,00101</w:t>
+      </w:r>
+      <w:proofErr w:type="gramEnd"/>
+      <w:r>
+        <w:rPr>
+          <w:rFonts w:ascii="Times New Roman" w:hAnsi="Times New Roman" w:cs="Times New Roman"/>
+          <w:sz w:val="18"/>
+          <w:szCs w:val="18"/>
+        </w:rPr>
+        <w:t>, 001</w:t>
+      </w:r>
+    </w:p>
+    <w:p>
+      <w:pPr>
+        <w:spacing w:before="120"/>
+        <w:jc w:val="both"/>
+        <w:rPr>
+          <w:rFonts w:ascii="Times New Roman" w:hAnsi="Times New Roman" w:cs="Times New Roman"/>
+          <w:sz w:val="18"/>
+          <w:szCs w:val="18"/>
+        </w:rPr>
+      </w:pPr>
+      <w:r>
+        <w:rPr>
+          <w:rFonts w:ascii="Times New Roman" w:hAnsi="Times New Roman" w:cs="Times New Roman"/>
+          <w:sz w:val="18"/>
+          <w:szCs w:val="18"/>
+        </w:rPr>
+        <w:t>The expected outputs are:</w:t>
+      </w:r>
+    </w:p>
+    <w:p>
+      <w:pPr>
+        <w:spacing w:before="120"/>
+        <w:jc w:val="both"/>
+        <w:rPr>
+          <w:rFonts w:ascii="Times New Roman" w:hAnsi="Times New Roman" w:cs="Times New Roman"/>
+          <w:sz w:val="18"/>
+          <w:szCs w:val="18"/>
+        </w:rPr>
+      </w:pPr>
+      <w:r>
+        <w:rPr>
+          <w:rFonts w:ascii="Times New Roman" w:hAnsi="Times New Roman" w:cs="Times New Roman"/>
+          <w:sz w:val="18"/>
+          <w:szCs w:val="18"/>
+        </w:rPr>
+        <w:t>Accept, Reject, Reject, Reject</w:t>
+      </w:r>
+    </w:p>
+    <w:p>
+      <w:pPr>
+        <w:spacing w:before="120"/>
+        <w:jc w:val="both"/>
+        <w:rPr>
+          <w:rFonts w:ascii="Times New Roman" w:hAnsi="Times New Roman" w:cs="Times New Roman"/>
+          <w:sz w:val="18"/>
+          <w:szCs w:val="18"/>
+        </w:rPr>
+      </w:pPr>
+      <w:r>
+        <w:rPr>
+          <w:rFonts w:ascii="Times New Roman" w:hAnsi="Times New Roman" w:cs="Times New Roman"/>
+          <w:sz w:val="18"/>
+          <w:szCs w:val="18"/>
+        </w:rPr>
+        <w:t>The program’s outputs are shown in Figure 4.2.</w:t>
+      </w:r>
+    </w:p>
+    <w:p>
+      <w:pPr>
+        <w:spacing w:before="120"/>
+        <w:jc w:val="both"/>
+        <w:rPr>
+          <w:rFonts w:ascii="Times New Roman" w:hAnsi="Times New Roman" w:cs="Times New Roman"/>
+          <w:sz w:val="18"/>
+          <w:szCs w:val="18"/>
+        </w:rPr>
+      </w:pPr>
+      <w:r>
+        <w:rPr>
+          <w:noProof/>
+        </w:rPr>
+        <w:drawing>
+          <wp:inline distT="0" distB="0" distL="0" distR="0" wp14:anchorId="48540872" wp14:editId="61ABD846">
+            <wp:extent cx="3432785" cy="714375"/>
+            <wp:effectExtent l="0" t="0" r="0" b="0"/>
+            <wp:docPr id="4" name="Picture 4"/>
+            <wp:cNvGraphicFramePr>
+              <a:graphicFrameLocks xmlns:a="http://schemas.openxmlformats.org/drawingml/2006/main" noChangeAspect="1"/>
+            </wp:cNvGraphicFramePr>
+            <a:graphic xmlns:a="http://schemas.openxmlformats.org/drawingml/2006/main">
+              <a:graphicData uri="http://schemas.openxmlformats.org/drawingml/2006/picture">
+                <pic:pic xmlns:pic="http://schemas.openxmlformats.org/drawingml/2006/picture">
+                  <pic:nvPicPr>
+                    <pic:cNvPr id="1" name=""/>
+                    <pic:cNvPicPr/>
+                  </pic:nvPicPr>
+                  <pic:blipFill rotWithShape="1">
+                    <a:blip r:embed="rId8"/>
+                    <a:srcRect l="7846" t="29545" r="48276" b="54212"/>
+                    <a:stretch/>
+                  </pic:blipFill>
+                  <pic:spPr bwMode="auto">
+                    <a:xfrm>
+                      <a:off x="0" y="0"/>
+                      <a:ext cx="3448624" cy="717671"/>
+                    </a:xfrm>
+                    <a:prstGeom prst="rect">
+                      <a:avLst/>
+                    </a:prstGeom>
+                    <a:ln>
+                      <a:noFill/>
+                    </a:ln>
+                    <a:extLst>
+                      <a:ext uri="{53640926-AAD7-44D8-BBD7-CCE9431645EC}">
+                        <a14:shadowObscured xmlns:a14="http://schemas.microsoft.com/office/drawing/2010/main"/>
+                      </a:ext>
+                    </a:extLst>
+                  </pic:spPr>
+                </pic:pic>
+              </a:graphicData>
+            </a:graphic>
+          </wp:inline>
+        </w:drawing>
+      </w:r>
+    </w:p>
+    <w:p>
+      <w:pPr>
+        <w:spacing w:before="120"/>
+        <w:jc w:val="center"/>
+        <w:rPr>
+          <w:rFonts w:ascii="Times New Roman" w:hAnsi="Times New Roman" w:cs="Times New Roman"/>
+          <w:b/>
+          <w:sz w:val="18"/>
+          <w:szCs w:val="18"/>
+        </w:rPr>
+      </w:pPr>
+      <w:r>
+        <w:rPr>
+          <w:rFonts w:ascii="Times New Roman" w:hAnsi="Times New Roman" w:cs="Times New Roman"/>
+          <w:b/>
+          <w:sz w:val="18"/>
+          <w:szCs w:val="18"/>
+        </w:rPr>
+        <w:t>Figure 4.2. – Actual Output for the Test Cases for the sample machine</w:t>
+      </w:r>
+    </w:p>
+    <w:p>
+      <w:pPr>
+        <w:spacing w:before="120"/>
+        <w:jc w:val="both"/>
+        <w:rPr>
+          <w:rFonts w:ascii="Times New Roman" w:hAnsi="Times New Roman" w:cs="Times New Roman"/>
+          <w:sz w:val="18"/>
+          <w:szCs w:val="18"/>
+        </w:rPr>
+      </w:pPr>
+      <w:r>
+        <w:rPr>
+          <w:rFonts w:ascii="Times New Roman" w:hAnsi="Times New Roman" w:cs="Times New Roman"/>
+          <w:sz w:val="18"/>
+          <w:szCs w:val="18"/>
+        </w:rPr>
+        <w:t>Which matches the expected output for the test cases.</w:t>
+      </w:r>
+    </w:p>
+    <w:p>
+      <w:pPr>
+        <w:spacing w:before="120"/>
+        <w:jc w:val="both"/>
+        <w:rPr>
+          <w:rFonts w:ascii="Times New Roman" w:hAnsi="Times New Roman" w:cs="Times New Roman"/>
+          <w:sz w:val="18"/>
+          <w:szCs w:val="18"/>
+        </w:rPr>
+      </w:pPr>
+      <w:r>
+        <w:rPr>
+          <w:rFonts w:ascii="Times New Roman" w:hAnsi="Times New Roman" w:cs="Times New Roman"/>
+          <w:sz w:val="18"/>
+          <w:szCs w:val="18"/>
+        </w:rPr>
+        <w:t xml:space="preserve">The next machine to use in testing is the 234 machine, which accepts strings in (a U b U c)* that have less than or equal to two a’s, and each </w:t>
+      </w:r>
+      <w:proofErr w:type="gramStart"/>
+      <w:r>
+        <w:rPr>
+          <w:rFonts w:ascii="Times New Roman" w:hAnsi="Times New Roman" w:cs="Times New Roman"/>
+          <w:sz w:val="18"/>
+          <w:szCs w:val="18"/>
+        </w:rPr>
+        <w:t>a is</w:t>
+      </w:r>
+      <w:proofErr w:type="gramEnd"/>
+      <w:r>
+        <w:rPr>
+          <w:rFonts w:ascii="Times New Roman" w:hAnsi="Times New Roman" w:cs="Times New Roman"/>
+          <w:sz w:val="18"/>
+          <w:szCs w:val="18"/>
+        </w:rPr>
+        <w:t xml:space="preserve"> followed by 3 b’s and 4 c’s in any order. The state diagram is shown in Figure 4.3.</w:t>
+      </w:r>
+    </w:p>
+    <w:p>
+      <w:pPr>
+        <w:spacing w:before="120"/>
+        <w:rPr>
+          <w:rFonts w:ascii="Times New Roman" w:hAnsi="Times New Roman" w:cs="Times New Roman"/>
+          <w:sz w:val="18"/>
+          <w:szCs w:val="18"/>
+        </w:rPr>
+      </w:pPr>
+      <w:r>
+        <w:rPr>
+          <w:rFonts w:ascii="Times New Roman" w:hAnsi="Times New Roman" w:cs="Times New Roman"/>
+          <w:noProof/>
+          <w:sz w:val="18"/>
+          <w:szCs w:val="18"/>
+        </w:rPr>
+        <w:drawing>
+          <wp:inline distT="0" distB="0" distL="0" distR="0">
+            <wp:extent cx="3133725" cy="1640080"/>
+            <wp:effectExtent l="0" t="0" r="0" b="0"/>
+            <wp:docPr id="1" name="Picture 1"/>
+            <wp:cNvGraphicFramePr>
+              <a:graphicFrameLocks xmlns:a="http://schemas.openxmlformats.org/drawingml/2006/main" noChangeAspect="1"/>
+            </wp:cNvGraphicFramePr>
+            <a:graphic xmlns:a="http://schemas.openxmlformats.org/drawingml/2006/main">
+              <a:graphicData uri="http://schemas.openxmlformats.org/drawingml/2006/picture">
+                <pic:pic xmlns:pic="http://schemas.openxmlformats.org/drawingml/2006/picture">
+                  <pic:nvPicPr>
+                    <pic:cNvPr id="1" name="234.png"/>
+                    <pic:cNvPicPr/>
+                  </pic:nvPicPr>
+                  <pic:blipFill rotWithShape="1">
+                    <a:blip r:embed="rId9" cstate="print">
+                      <a:extLst>
+                        <a:ext uri="{28A0092B-C50C-407E-A947-70E740481C1C}">
+                          <a14:useLocalDpi xmlns:a14="http://schemas.microsoft.com/office/drawing/2010/main" val="0"/>
+                        </a:ext>
+                      </a:extLst>
+                    </a:blip>
+                    <a:srcRect r="37815" b="21495"/>
+                    <a:stretch/>
+                  </pic:blipFill>
+                  <pic:spPr bwMode="auto">
+                    <a:xfrm>
+                      <a:off x="0" y="0"/>
+                      <a:ext cx="3143276" cy="1645079"/>
+                    </a:xfrm>
+                    <a:prstGeom prst="rect">
+                      <a:avLst/>
+                    </a:prstGeom>
+                    <a:ln>
+                      <a:noFill/>
+                    </a:ln>
+                    <a:extLst>
+                      <a:ext uri="{53640926-AAD7-44D8-BBD7-CCE9431645EC}">
+                        <a14:shadowObscured xmlns:a14="http://schemas.microsoft.com/office/drawing/2010/main"/>
+                      </a:ext>
+                    </a:extLst>
+                  </pic:spPr>
+                </pic:pic>
+              </a:graphicData>
+            </a:graphic>
+          </wp:inline>
+        </w:drawing>
+      </w:r>
+    </w:p>
+    <w:p>
+      <w:pPr>
+        <w:spacing w:before="120"/>
+        <w:jc w:val="center"/>
+        <w:rPr>
+          <w:rFonts w:ascii="Times New Roman" w:hAnsi="Times New Roman" w:cs="Times New Roman"/>
+          <w:b/>
+          <w:sz w:val="18"/>
+          <w:szCs w:val="18"/>
+        </w:rPr>
+      </w:pPr>
+      <w:r>
+        <w:rPr>
+          <w:rFonts w:ascii="Times New Roman" w:hAnsi="Times New Roman" w:cs="Times New Roman"/>
+          <w:b/>
+          <w:sz w:val="18"/>
+          <w:szCs w:val="18"/>
+        </w:rPr>
+        <w:t>Figure 4.3. – State Diagram for the 234 Machine</w:t>
+      </w:r>
+    </w:p>
+    <w:p>
+      <w:pPr>
+        <w:spacing w:before="120"/>
+        <w:rPr>
+          <w:rFonts w:ascii="Times New Roman" w:hAnsi="Times New Roman" w:cs="Times New Roman"/>
+          <w:sz w:val="18"/>
+          <w:szCs w:val="18"/>
+        </w:rPr>
+      </w:pPr>
+      <w:r>
+        <w:rPr>
+          <w:rFonts w:ascii="Times New Roman" w:hAnsi="Times New Roman" w:cs="Times New Roman"/>
+          <w:sz w:val="18"/>
+          <w:szCs w:val="18"/>
+        </w:rPr>
+        <w:t>The test</w:t>
+      </w:r>
+      <w:r>
+        <w:rPr>
+          <w:rFonts w:ascii="Times New Roman" w:hAnsi="Times New Roman" w:cs="Times New Roman"/>
+          <w:sz w:val="18"/>
+          <w:szCs w:val="18"/>
+        </w:rPr>
+        <w:t xml:space="preserve"> </w:t>
+      </w:r>
+      <w:r>
+        <w:rPr>
+          <w:rFonts w:ascii="Times New Roman" w:hAnsi="Times New Roman" w:cs="Times New Roman"/>
+          <w:sz w:val="18"/>
+          <w:szCs w:val="18"/>
+        </w:rPr>
+        <w:t>ca</w:t>
+      </w:r>
+      <w:r>
+        <w:rPr>
+          <w:rFonts w:ascii="Times New Roman" w:hAnsi="Times New Roman" w:cs="Times New Roman"/>
+          <w:sz w:val="18"/>
+          <w:szCs w:val="18"/>
+        </w:rPr>
+        <w:t>ses for this include:</w:t>
+      </w:r>
+    </w:p>
+    <w:p>
+      <w:pPr>
+        <w:spacing w:before="120"/>
+        <w:rPr>
+          <w:rFonts w:ascii="Times New Roman" w:hAnsi="Times New Roman" w:cs="Times New Roman"/>
+          <w:sz w:val="18"/>
+          <w:szCs w:val="18"/>
+        </w:rPr>
+      </w:pPr>
+      <w:proofErr w:type="spellStart"/>
+      <w:proofErr w:type="gramStart"/>
+      <w:r>
+        <w:rPr>
+          <w:rFonts w:ascii="Times New Roman" w:hAnsi="Times New Roman" w:cs="Times New Roman"/>
+          <w:sz w:val="18"/>
+          <w:szCs w:val="18"/>
+        </w:rPr>
+        <w:t>bcbbcbcbbc</w:t>
+      </w:r>
+      <w:proofErr w:type="spellEnd"/>
+      <w:proofErr w:type="gramEnd"/>
+      <w:r>
+        <w:rPr>
+          <w:rFonts w:ascii="Times New Roman" w:hAnsi="Times New Roman" w:cs="Times New Roman"/>
+          <w:sz w:val="18"/>
+          <w:szCs w:val="18"/>
+        </w:rPr>
+        <w:t xml:space="preserve">, </w:t>
+      </w:r>
+      <w:proofErr w:type="spellStart"/>
+      <w:r>
+        <w:rPr>
+          <w:rFonts w:ascii="Times New Roman" w:hAnsi="Times New Roman" w:cs="Times New Roman"/>
+          <w:sz w:val="18"/>
+          <w:szCs w:val="18"/>
+        </w:rPr>
+        <w:t>bcbcacbcbcbc</w:t>
+      </w:r>
+      <w:proofErr w:type="spellEnd"/>
+      <w:r>
+        <w:rPr>
+          <w:rFonts w:ascii="Times New Roman" w:hAnsi="Times New Roman" w:cs="Times New Roman"/>
+          <w:sz w:val="18"/>
+          <w:szCs w:val="18"/>
+        </w:rPr>
+        <w:t xml:space="preserve">, </w:t>
+      </w:r>
+      <w:proofErr w:type="spellStart"/>
+      <w:r>
+        <w:rPr>
+          <w:rFonts w:ascii="Times New Roman" w:hAnsi="Times New Roman" w:cs="Times New Roman"/>
+          <w:sz w:val="18"/>
+          <w:szCs w:val="18"/>
+        </w:rPr>
+        <w:t>acbcbcbc</w:t>
+      </w:r>
+      <w:r>
+        <w:rPr>
+          <w:rFonts w:ascii="Times New Roman" w:hAnsi="Times New Roman" w:cs="Times New Roman"/>
+          <w:sz w:val="18"/>
+          <w:szCs w:val="18"/>
+        </w:rPr>
+        <w:t>acbcbcbc</w:t>
+      </w:r>
+      <w:r>
+        <w:rPr>
+          <w:rFonts w:ascii="Times New Roman" w:hAnsi="Times New Roman" w:cs="Times New Roman"/>
+          <w:sz w:val="18"/>
+          <w:szCs w:val="18"/>
+        </w:rPr>
+        <w:t>acbcbcbc</w:t>
+      </w:r>
+      <w:proofErr w:type="spellEnd"/>
+      <w:r>
+        <w:rPr>
+          <w:rFonts w:ascii="Times New Roman" w:hAnsi="Times New Roman" w:cs="Times New Roman"/>
+          <w:sz w:val="18"/>
+          <w:szCs w:val="18"/>
+        </w:rPr>
+        <w:t xml:space="preserve">, </w:t>
+      </w:r>
+      <w:proofErr w:type="spellStart"/>
+      <w:r>
+        <w:rPr>
+          <w:rFonts w:ascii="Times New Roman" w:hAnsi="Times New Roman" w:cs="Times New Roman"/>
+          <w:sz w:val="18"/>
+          <w:szCs w:val="18"/>
+        </w:rPr>
+        <w:t>acbcbcbc</w:t>
+      </w:r>
+      <w:r>
+        <w:rPr>
+          <w:rFonts w:ascii="Times New Roman" w:hAnsi="Times New Roman" w:cs="Times New Roman"/>
+          <w:sz w:val="18"/>
+          <w:szCs w:val="18"/>
+        </w:rPr>
+        <w:t>acbcbcb</w:t>
+      </w:r>
+      <w:proofErr w:type="spellEnd"/>
+      <w:r>
+        <w:rPr>
+          <w:rFonts w:ascii="Times New Roman" w:hAnsi="Times New Roman" w:cs="Times New Roman"/>
+          <w:sz w:val="18"/>
+          <w:szCs w:val="18"/>
+        </w:rPr>
+        <w:t xml:space="preserve">, </w:t>
+      </w:r>
+      <w:proofErr w:type="spellStart"/>
+      <w:r>
+        <w:rPr>
+          <w:rFonts w:ascii="Times New Roman" w:hAnsi="Times New Roman" w:cs="Times New Roman"/>
+          <w:sz w:val="18"/>
+          <w:szCs w:val="18"/>
+        </w:rPr>
+        <w:t>acbcbcbcacbcbcbc</w:t>
+      </w:r>
+      <w:r>
+        <w:rPr>
+          <w:rFonts w:ascii="Times New Roman" w:hAnsi="Times New Roman" w:cs="Times New Roman"/>
+          <w:sz w:val="18"/>
+          <w:szCs w:val="18"/>
+        </w:rPr>
+        <w:t>acb</w:t>
+      </w:r>
+      <w:proofErr w:type="spellEnd"/>
+    </w:p>
+    <w:p>
+      <w:pPr>
+        <w:spacing w:before="120"/>
+        <w:rPr>
+          <w:rFonts w:ascii="Times New Roman" w:hAnsi="Times New Roman" w:cs="Times New Roman"/>
+          <w:sz w:val="18"/>
+          <w:szCs w:val="18"/>
+        </w:rPr>
+      </w:pPr>
+      <w:r>
+        <w:rPr>
+          <w:rFonts w:ascii="Times New Roman" w:hAnsi="Times New Roman" w:cs="Times New Roman"/>
+          <w:sz w:val="18"/>
+          <w:szCs w:val="18"/>
+        </w:rPr>
+        <w:t xml:space="preserve">The expected output is </w:t>
+      </w:r>
+    </w:p>
+    <w:p>
+      <w:pPr>
+        <w:spacing w:before="120"/>
+        <w:rPr>
+          <w:rFonts w:ascii="Times New Roman" w:hAnsi="Times New Roman" w:cs="Times New Roman"/>
+          <w:sz w:val="18"/>
+          <w:szCs w:val="18"/>
+        </w:rPr>
+      </w:pPr>
+      <w:r>
+        <w:rPr>
+          <w:rFonts w:ascii="Times New Roman" w:hAnsi="Times New Roman" w:cs="Times New Roman"/>
+          <w:sz w:val="18"/>
+          <w:szCs w:val="18"/>
+        </w:rPr>
+        <w:t>Accept, Accept, Reject, Reject, Reject</w:t>
+      </w:r>
+    </w:p>
+    <w:p>
+      <w:pPr>
+        <w:spacing w:before="120"/>
+        <w:rPr>
+          <w:rFonts w:ascii="Times New Roman" w:hAnsi="Times New Roman" w:cs="Times New Roman"/>
+          <w:sz w:val="18"/>
+          <w:szCs w:val="18"/>
+        </w:rPr>
+      </w:pPr>
+      <w:r>
+        <w:rPr>
+          <w:rFonts w:ascii="Times New Roman" w:hAnsi="Times New Roman" w:cs="Times New Roman"/>
+          <w:sz w:val="18"/>
+          <w:szCs w:val="18"/>
+        </w:rPr>
+        <w:t>The actual output is shown in Figure 4.4.</w:t>
+      </w:r>
+    </w:p>
+    <w:p>
+      <w:pPr>
+        <w:spacing w:before="120"/>
+        <w:rPr>
+          <w:rFonts w:ascii="Times New Roman" w:hAnsi="Times New Roman" w:cs="Times New Roman"/>
+          <w:sz w:val="18"/>
+          <w:szCs w:val="18"/>
+        </w:rPr>
+      </w:pPr>
+      <w:r>
+        <w:rPr>
+          <w:noProof/>
+        </w:rPr>
+        <w:drawing>
+          <wp:inline distT="0" distB="0" distL="0" distR="0" wp14:anchorId="6FEABCF0" wp14:editId="3D0B6723">
+            <wp:extent cx="3227705" cy="809596"/>
+            <wp:effectExtent l="0" t="0" r="0" b="0"/>
+            <wp:docPr id="5" name="Picture 5"/>
+            <wp:cNvGraphicFramePr>
+              <a:graphicFrameLocks xmlns:a="http://schemas.openxmlformats.org/drawingml/2006/main" noChangeAspect="1"/>
+            </wp:cNvGraphicFramePr>
+            <a:graphic xmlns:a="http://schemas.openxmlformats.org/drawingml/2006/main">
+              <a:graphicData uri="http://schemas.openxmlformats.org/drawingml/2006/picture">
+                <pic:pic xmlns:pic="http://schemas.openxmlformats.org/drawingml/2006/picture">
+                  <pic:nvPicPr>
+                    <pic:cNvPr id="1" name=""/>
+                    <pic:cNvPicPr/>
+                  </pic:nvPicPr>
+                  <pic:blipFill rotWithShape="1">
+                    <a:blip r:embed="rId10"/>
+                    <a:srcRect l="8426" t="37721" r="52344" b="44776"/>
+                    <a:stretch/>
+                  </pic:blipFill>
+                  <pic:spPr bwMode="auto">
+                    <a:xfrm>
+                      <a:off x="0" y="0"/>
+                      <a:ext cx="3238048" cy="812190"/>
+                    </a:xfrm>
+                    <a:prstGeom prst="rect">
+                      <a:avLst/>
+                    </a:prstGeom>
+                    <a:ln>
+                      <a:noFill/>
+                    </a:ln>
+                    <a:extLst>
+                      <a:ext uri="{53640926-AAD7-44D8-BBD7-CCE9431645EC}">
+                        <a14:shadowObscured xmlns:a14="http://schemas.microsoft.com/office/drawing/2010/main"/>
+                      </a:ext>
+                    </a:extLst>
+                  </pic:spPr>
+                </pic:pic>
+              </a:graphicData>
+            </a:graphic>
+          </wp:inline>
+        </w:drawing>
+      </w:r>
+    </w:p>
+    <w:p>
+      <w:pPr>
+        <w:spacing w:before="120"/>
+        <w:jc w:val="center"/>
+        <w:rPr>
+          <w:rFonts w:ascii="Times New Roman" w:hAnsi="Times New Roman" w:cs="Times New Roman"/>
+          <w:b/>
+          <w:sz w:val="18"/>
+          <w:szCs w:val="18"/>
+        </w:rPr>
+      </w:pPr>
+      <w:r>
+        <w:rPr>
+          <w:rFonts w:ascii="Times New Roman" w:hAnsi="Times New Roman" w:cs="Times New Roman"/>
+          <w:b/>
+          <w:sz w:val="18"/>
+          <w:szCs w:val="18"/>
+        </w:rPr>
+        <w:t>Figure 4.4. – Actual Results for the</w:t>
+      </w:r>
+      <w:r>
+        <w:rPr>
+          <w:rFonts w:ascii="Times New Roman" w:hAnsi="Times New Roman" w:cs="Times New Roman"/>
+          <w:b/>
+          <w:sz w:val="18"/>
+          <w:szCs w:val="18"/>
+        </w:rPr>
+        <w:t xml:space="preserve"> Test Cases for the 234 Machine</w:t>
+      </w:r>
+    </w:p>
+    <w:p>
+      <w:pPr>
+        <w:spacing w:before="120"/>
+        <w:jc w:val="both"/>
+        <w:rPr>
+          <w:rFonts w:ascii="Times New Roman" w:hAnsi="Times New Roman" w:cs="Times New Roman"/>
+          <w:sz w:val="18"/>
+          <w:szCs w:val="18"/>
+        </w:rPr>
+      </w:pPr>
+      <w:r>
+        <w:rPr>
+          <w:rFonts w:ascii="Times New Roman" w:hAnsi="Times New Roman" w:cs="Times New Roman"/>
+          <w:sz w:val="18"/>
+          <w:szCs w:val="18"/>
+        </w:rPr>
+        <w:t>These two machines deal with a large scope of the functionality of a TWA. Since the project passes the test cases, it could be said that it can successfully simulate a Two-Way Accepter.</w:t>
+      </w:r>
+      <w:bookmarkStart w:id="0" w:name="_GoBack"/>
+      <w:bookmarkEnd w:id="0"/>
     </w:p>
     <w:p>
       <w:pPr>
@@ -2267,6 +2946,14 @@
           <w:szCs w:val="18"/>
         </w:rPr>
         <w:t>.</w:t>
+      </w:r>
+      <w:r>
+        <w:rPr>
+          <w:rFonts w:ascii="Times New Roman" w:hAnsi="Times New Roman" w:cs="Times New Roman"/>
+          <w:sz w:val="18"/>
+          <w:szCs w:val="18"/>
+        </w:rPr>
+        <w:t xml:space="preserve"> It can be used as a basis for implementing combinations of Turing Machines.</w:t>
       </w:r>
     </w:p>
     <w:p>
@@ -3225,7 +3912,7 @@
 </file>
 
 <file path=customXml/itemProps1.xml><?xml version="1.0" encoding="utf-8"?>
-<ds:datastoreItem xmlns:ds="http://schemas.openxmlformats.org/officeDocument/2006/customXml" ds:itemID="{70923C5D-C60B-403F-9C24-B1CB23DCEDC5}">
+<ds:datastoreItem xmlns:ds="http://schemas.openxmlformats.org/officeDocument/2006/customXml" ds:itemID="{832E0240-3B8E-4745-B469-7ACAF14F3AAF}">
   <ds:schemaRefs>
     <ds:schemaRef ds:uri="http://schemas.openxmlformats.org/officeDocument/2006/bibliography"/>
   </ds:schemaRefs>

--- a/MP3,4/CSC615M_Fernandez_MP3Documentation_v1.docx
+++ b/MP3,4/CSC615M_Fernandez_MP3Documentation_v1.docx
@@ -337,25 +337,7 @@
           <w:sz w:val="18"/>
           <w:szCs w:val="18"/>
         </w:rPr>
-        <w:t xml:space="preserve">(Denning, P.J, Dennis, J.B., &amp; </w:t>
-      </w:r>
-      <w:proofErr w:type="spellStart"/>
-      <w:r>
-        <w:rPr>
-          <w:rFonts w:ascii="Times New Roman" w:hAnsi="Times New Roman" w:cs="Times New Roman"/>
-          <w:sz w:val="18"/>
-          <w:szCs w:val="18"/>
-        </w:rPr>
-        <w:t>Qualitz</w:t>
-      </w:r>
-      <w:proofErr w:type="spellEnd"/>
-      <w:r>
-        <w:rPr>
-          <w:rFonts w:ascii="Times New Roman" w:hAnsi="Times New Roman" w:cs="Times New Roman"/>
-          <w:sz w:val="18"/>
-          <w:szCs w:val="18"/>
-        </w:rPr>
-        <w:t>, J.E., 1978).</w:t>
+        <w:t>(Denning, P.J, Dennis, J.B., &amp; Qualitz, J.E., 1978).</w:t>
       </w:r>
     </w:p>
     <w:p>
@@ -433,25 +415,7 @@
           <w:sz w:val="18"/>
           <w:szCs w:val="18"/>
         </w:rPr>
-        <w:t>M = (</w:t>
-      </w:r>
-      <w:proofErr w:type="spellStart"/>
-      <w:r>
-        <w:rPr>
-          <w:rFonts w:ascii="Times New Roman" w:hAnsi="Times New Roman" w:cs="Times New Roman"/>
-          <w:sz w:val="18"/>
-          <w:szCs w:val="18"/>
-        </w:rPr>
-        <w:t>Q</w:t>
-      </w:r>
-      <w:proofErr w:type="gramStart"/>
-      <w:r>
-        <w:rPr>
-          <w:rFonts w:ascii="Times New Roman" w:hAnsi="Times New Roman" w:cs="Times New Roman"/>
-          <w:sz w:val="18"/>
-          <w:szCs w:val="18"/>
-        </w:rPr>
-        <w:t>,T,P,q</w:t>
+        <w:t>M = (Q,T,P,q</w:t>
       </w:r>
       <w:r>
         <w:rPr>
@@ -468,17 +432,7 @@
           <w:sz w:val="18"/>
           <w:szCs w:val="18"/>
         </w:rPr>
-        <w:t>,F</w:t>
-      </w:r>
-      <w:proofErr w:type="spellEnd"/>
-      <w:proofErr w:type="gramEnd"/>
-      <w:r>
-        <w:rPr>
-          <w:rFonts w:ascii="Times New Roman" w:hAnsi="Times New Roman" w:cs="Times New Roman"/>
-          <w:sz w:val="18"/>
-          <w:szCs w:val="18"/>
-        </w:rPr>
-        <w:t>)</w:t>
+        <w:t>,F)</w:t>
       </w:r>
     </w:p>
     <w:p>
@@ -564,93 +518,17 @@
           <w:sz w:val="18"/>
           <w:szCs w:val="18"/>
         </w:rPr>
-        <w:t xml:space="preserve">q] </w:t>
-      </w:r>
-      <w:proofErr w:type="spellStart"/>
-      <w:proofErr w:type="gramStart"/>
-      <w:r>
-        <w:rPr>
-          <w:rFonts w:ascii="Times New Roman" w:hAnsi="Times New Roman" w:cs="Times New Roman"/>
-          <w:sz w:val="18"/>
-          <w:szCs w:val="18"/>
-        </w:rPr>
-        <w:t>scanleft</w:t>
-      </w:r>
-      <w:proofErr w:type="spellEnd"/>
-      <w:r>
-        <w:rPr>
-          <w:rFonts w:ascii="Times New Roman" w:hAnsi="Times New Roman" w:cs="Times New Roman"/>
-          <w:sz w:val="18"/>
-          <w:szCs w:val="18"/>
-        </w:rPr>
-        <w:t>(</w:t>
-      </w:r>
-      <w:proofErr w:type="spellStart"/>
-      <w:proofErr w:type="gramEnd"/>
-      <w:r>
-        <w:rPr>
-          <w:rFonts w:ascii="Times New Roman" w:hAnsi="Times New Roman" w:cs="Times New Roman"/>
-          <w:sz w:val="18"/>
-          <w:szCs w:val="18"/>
-        </w:rPr>
-        <w:t>t,q</w:t>
-      </w:r>
-      <w:proofErr w:type="spellEnd"/>
-      <w:r>
-        <w:rPr>
-          <w:rFonts w:ascii="Times New Roman" w:hAnsi="Times New Roman" w:cs="Times New Roman"/>
-          <w:sz w:val="18"/>
-          <w:szCs w:val="18"/>
-        </w:rPr>
-        <w:t xml:space="preserve">’) or q] </w:t>
-      </w:r>
-      <w:proofErr w:type="spellStart"/>
-      <w:r>
-        <w:rPr>
-          <w:rFonts w:ascii="Times New Roman" w:hAnsi="Times New Roman" w:cs="Times New Roman"/>
-          <w:sz w:val="18"/>
-          <w:szCs w:val="18"/>
-        </w:rPr>
-        <w:t>scanright</w:t>
-      </w:r>
-      <w:proofErr w:type="spellEnd"/>
-      <w:r>
-        <w:rPr>
-          <w:rFonts w:ascii="Times New Roman" w:hAnsi="Times New Roman" w:cs="Times New Roman"/>
-          <w:sz w:val="18"/>
-          <w:szCs w:val="18"/>
-        </w:rPr>
-        <w:t>(</w:t>
-      </w:r>
-      <w:proofErr w:type="spellStart"/>
-      <w:r>
-        <w:rPr>
-          <w:rFonts w:ascii="Times New Roman" w:hAnsi="Times New Roman" w:cs="Times New Roman"/>
-          <w:sz w:val="18"/>
-          <w:szCs w:val="18"/>
-        </w:rPr>
-        <w:t>t,q</w:t>
-      </w:r>
-      <w:proofErr w:type="spellEnd"/>
-      <w:r>
-        <w:rPr>
-          <w:rFonts w:ascii="Times New Roman" w:hAnsi="Times New Roman" w:cs="Times New Roman"/>
-          <w:sz w:val="18"/>
-          <w:szCs w:val="18"/>
-        </w:rPr>
-        <w:t>’)</w:t>
-      </w:r>
-    </w:p>
-    <w:p>
-      <w:pPr>
-        <w:rPr>
-          <w:rFonts w:ascii="Times New Roman" w:hAnsi="Times New Roman" w:cs="Times New Roman"/>
-          <w:sz w:val="18"/>
-          <w:szCs w:val="18"/>
-        </w:rPr>
-      </w:pPr>
-      <w:proofErr w:type="spellStart"/>
-      <w:proofErr w:type="gramStart"/>
+        <w:t>q] scanleft(t,q’) or q] scanright(t,q’)</w:t>
+      </w:r>
+    </w:p>
+    <w:p>
+      <w:pPr>
+        <w:rPr>
+          <w:rFonts w:ascii="Times New Roman" w:hAnsi="Times New Roman" w:cs="Times New Roman"/>
+          <w:sz w:val="18"/>
+          <w:szCs w:val="18"/>
+        </w:rPr>
+      </w:pPr>
       <w:r>
         <w:rPr>
           <w:rFonts w:ascii="Times New Roman" w:hAnsi="Times New Roman" w:cs="Times New Roman"/>
@@ -668,8 +546,6 @@
         </w:rPr>
         <w:t>I</w:t>
       </w:r>
-      <w:proofErr w:type="spellEnd"/>
-      <w:proofErr w:type="gramEnd"/>
       <w:r>
         <w:rPr>
           <w:rFonts w:ascii="Times New Roman" w:hAnsi="Times New Roman" w:cs="Times New Roman"/>
@@ -844,25 +720,7 @@
           <w:sz w:val="18"/>
           <w:szCs w:val="18"/>
         </w:rPr>
-        <w:t xml:space="preserve">The system has 3 main classes, as shown in Figure 2.1. The </w:t>
-      </w:r>
-      <w:proofErr w:type="spellStart"/>
-      <w:r>
-        <w:rPr>
-          <w:rFonts w:ascii="Times New Roman" w:hAnsi="Times New Roman" w:cs="Times New Roman"/>
-          <w:sz w:val="18"/>
-          <w:szCs w:val="18"/>
-        </w:rPr>
-        <w:t>FileReader</w:t>
-      </w:r>
-      <w:proofErr w:type="spellEnd"/>
-      <w:r>
-        <w:rPr>
-          <w:rFonts w:ascii="Times New Roman" w:hAnsi="Times New Roman" w:cs="Times New Roman"/>
-          <w:sz w:val="18"/>
-          <w:szCs w:val="18"/>
-        </w:rPr>
-        <w:t xml:space="preserve"> class reads a file and returns a TWA object. The file format is simply</w:t>
+        <w:t>The system has 3 main classes, as shown in Figure 2.1. The FileReader class reads a file and returns a TWA object. The file format is simply</w:t>
       </w:r>
     </w:p>
     <w:p>
@@ -881,25 +739,7 @@
           <w:sz w:val="18"/>
           <w:szCs w:val="18"/>
         </w:rPr>
-        <w:t>&lt;</w:t>
-      </w:r>
-      <w:proofErr w:type="gramStart"/>
-      <w:r>
-        <w:rPr>
-          <w:rFonts w:ascii="Times New Roman" w:hAnsi="Times New Roman" w:cs="Times New Roman"/>
-          <w:sz w:val="18"/>
-          <w:szCs w:val="18"/>
-        </w:rPr>
-        <w:t>state</w:t>
-      </w:r>
-      <w:proofErr w:type="gramEnd"/>
-      <w:r>
-        <w:rPr>
-          <w:rFonts w:ascii="Times New Roman" w:hAnsi="Times New Roman" w:cs="Times New Roman"/>
-          <w:sz w:val="18"/>
-          <w:szCs w:val="18"/>
-        </w:rPr>
-        <w:t xml:space="preserve"> 1&gt;,&lt;instruction 1&gt;,&lt;symbol 1&gt;,&lt;new state 1&gt;</w:t>
+        <w:t>&lt;state 1&gt;,&lt;instruction 1&gt;,&lt;symbol 1&gt;,&lt;new state 1&gt;</w:t>
       </w:r>
     </w:p>
     <w:p>
@@ -917,25 +757,7 @@
           <w:sz w:val="18"/>
           <w:szCs w:val="18"/>
         </w:rPr>
-        <w:t>&lt;</w:t>
-      </w:r>
-      <w:proofErr w:type="gramStart"/>
-      <w:r>
-        <w:rPr>
-          <w:rFonts w:ascii="Times New Roman" w:hAnsi="Times New Roman" w:cs="Times New Roman"/>
-          <w:sz w:val="18"/>
-          <w:szCs w:val="18"/>
-        </w:rPr>
-        <w:t>state</w:t>
-      </w:r>
-      <w:proofErr w:type="gramEnd"/>
-      <w:r>
-        <w:rPr>
-          <w:rFonts w:ascii="Times New Roman" w:hAnsi="Times New Roman" w:cs="Times New Roman"/>
-          <w:sz w:val="18"/>
-          <w:szCs w:val="18"/>
-        </w:rPr>
-        <w:t xml:space="preserve"> 2&gt;,&lt;instruction 2&gt;,&lt;symbol 2&gt;,&lt;new state 2&gt;</w:t>
+        <w:t>&lt;state 2&gt;,&lt;instruction 2&gt;,&lt;symbol 2&gt;,&lt;new state 2&gt;</w:t>
       </w:r>
     </w:p>
     <w:p>
@@ -973,25 +795,7 @@
           <w:sz w:val="18"/>
           <w:szCs w:val="18"/>
         </w:rPr>
-        <w:t>&lt;</w:t>
-      </w:r>
-      <w:proofErr w:type="gramStart"/>
-      <w:r>
-        <w:rPr>
-          <w:rFonts w:ascii="Times New Roman" w:hAnsi="Times New Roman" w:cs="Times New Roman"/>
-          <w:sz w:val="18"/>
-          <w:szCs w:val="18"/>
-        </w:rPr>
-        <w:t>state</w:t>
-      </w:r>
-      <w:proofErr w:type="gramEnd"/>
-      <w:r>
-        <w:rPr>
-          <w:rFonts w:ascii="Times New Roman" w:hAnsi="Times New Roman" w:cs="Times New Roman"/>
-          <w:sz w:val="18"/>
-          <w:szCs w:val="18"/>
-        </w:rPr>
-        <w:t xml:space="preserve"> n&gt;,&lt;instruction n&gt;,&lt;symbol n&gt;,&lt;new state n</w:t>
+        <w:t>&lt;state n&gt;,&lt;instruction n&gt;,&lt;symbol n&gt;,&lt;new state n</w:t>
       </w:r>
       <w:r>
         <w:rPr>
@@ -1018,89 +822,15 @@
           <w:sz w:val="18"/>
           <w:szCs w:val="18"/>
         </w:rPr>
-        <w:t xml:space="preserve">Q, T, and </w:t>
-      </w:r>
-      <w:proofErr w:type="spellStart"/>
-      <w:r>
-        <w:rPr>
-          <w:rFonts w:ascii="Times New Roman" w:hAnsi="Times New Roman" w:cs="Times New Roman"/>
-          <w:sz w:val="18"/>
-          <w:szCs w:val="18"/>
-        </w:rPr>
-        <w:t>P are</w:t>
-      </w:r>
-      <w:proofErr w:type="spellEnd"/>
-      <w:r>
-        <w:rPr>
-          <w:rFonts w:ascii="Times New Roman" w:hAnsi="Times New Roman" w:cs="Times New Roman"/>
-          <w:sz w:val="18"/>
-          <w:szCs w:val="18"/>
-        </w:rPr>
-        <w:t xml:space="preserve"> inferred from the input. </w:t>
-      </w:r>
-      <w:proofErr w:type="spellStart"/>
-      <w:proofErr w:type="gramStart"/>
-      <w:r>
-        <w:rPr>
-          <w:rFonts w:ascii="Times New Roman" w:hAnsi="Times New Roman" w:cs="Times New Roman"/>
-          <w:sz w:val="18"/>
-          <w:szCs w:val="18"/>
-        </w:rPr>
-        <w:t>qI</w:t>
-      </w:r>
-      <w:proofErr w:type="spellEnd"/>
-      <w:proofErr w:type="gramEnd"/>
-      <w:r>
-        <w:rPr>
-          <w:rFonts w:ascii="Times New Roman" w:hAnsi="Times New Roman" w:cs="Times New Roman"/>
-          <w:sz w:val="18"/>
-          <w:szCs w:val="18"/>
-        </w:rPr>
-        <w:t xml:space="preserve"> is denoted as “start”. Trap states are denoted as “halt”. Accept states are denoted as “accept”.</w:t>
-      </w:r>
-      <w:r>
-        <w:rPr>
-          <w:rFonts w:ascii="Times New Roman" w:hAnsi="Times New Roman" w:cs="Times New Roman"/>
-          <w:sz w:val="18"/>
-          <w:szCs w:val="18"/>
-        </w:rPr>
-        <w:t xml:space="preserve"> A restriction is put on P such that a single state can only have one type of instruction: either </w:t>
-      </w:r>
-      <w:proofErr w:type="spellStart"/>
-      <w:r>
-        <w:rPr>
-          <w:rFonts w:ascii="Times New Roman" w:hAnsi="Times New Roman" w:cs="Times New Roman"/>
-          <w:sz w:val="18"/>
-          <w:szCs w:val="18"/>
-        </w:rPr>
-        <w:t>scanleft</w:t>
-      </w:r>
-      <w:proofErr w:type="spellEnd"/>
-      <w:r>
-        <w:rPr>
-          <w:rFonts w:ascii="Times New Roman" w:hAnsi="Times New Roman" w:cs="Times New Roman"/>
-          <w:sz w:val="18"/>
-          <w:szCs w:val="18"/>
-        </w:rPr>
-        <w:t xml:space="preserve"> or </w:t>
-      </w:r>
-      <w:proofErr w:type="spellStart"/>
-      <w:r>
-        <w:rPr>
-          <w:rFonts w:ascii="Times New Roman" w:hAnsi="Times New Roman" w:cs="Times New Roman"/>
-          <w:sz w:val="18"/>
-          <w:szCs w:val="18"/>
-        </w:rPr>
-        <w:t>scanright</w:t>
-      </w:r>
-      <w:proofErr w:type="spellEnd"/>
-      <w:r>
-        <w:rPr>
-          <w:rFonts w:ascii="Times New Roman" w:hAnsi="Times New Roman" w:cs="Times New Roman"/>
-          <w:sz w:val="18"/>
-          <w:szCs w:val="18"/>
-        </w:rPr>
-        <w:t>.</w:t>
+        <w:t>Q, T, and P are inferred from the input. qI is denoted as “start”. Trap states are denoted as “halt”. Accept states are denoted as “accept”.</w:t>
+      </w:r>
+      <w:r>
+        <w:rPr>
+          <w:rFonts w:ascii="Times New Roman" w:hAnsi="Times New Roman" w:cs="Times New Roman"/>
+          <w:sz w:val="18"/>
+          <w:szCs w:val="18"/>
+        </w:rPr>
+        <w:t xml:space="preserve"> A restriction is put on P such that a single state can only have one type of instruction: either scanleft or scanright.</w:t>
       </w:r>
     </w:p>
     <w:p>
@@ -1345,36 +1075,8 @@
                 <w:sz w:val="18"/>
                 <w:szCs w:val="18"/>
               </w:rPr>
-              <w:t xml:space="preserve">        </w:t>
-            </w:r>
-            <w:proofErr w:type="spellStart"/>
-            <w:r>
-              <w:rPr>
-                <w:rFonts w:ascii="Times New Roman" w:hAnsi="Times New Roman" w:cs="Times New Roman"/>
-                <w:sz w:val="18"/>
-                <w:szCs w:val="18"/>
-              </w:rPr>
-              <w:t>curr</w:t>
-            </w:r>
-            <w:proofErr w:type="spellEnd"/>
-            <w:r>
-              <w:rPr>
-                <w:rFonts w:ascii="Times New Roman" w:hAnsi="Times New Roman" w:cs="Times New Roman"/>
-                <w:sz w:val="18"/>
-                <w:szCs w:val="18"/>
-              </w:rPr>
-              <w:t xml:space="preserve"> = </w:t>
-            </w:r>
-            <w:proofErr w:type="spellStart"/>
-            <w:r>
-              <w:rPr>
-                <w:rFonts w:ascii="Times New Roman" w:hAnsi="Times New Roman" w:cs="Times New Roman"/>
-                <w:sz w:val="18"/>
-                <w:szCs w:val="18"/>
-              </w:rPr>
-              <w:t>machine.state</w:t>
-            </w:r>
-            <w:proofErr w:type="spellEnd"/>
+              <w:t xml:space="preserve">        curr = machine.state</w:t>
+            </w:r>
           </w:p>
           <w:p>
             <w:pPr>
@@ -1391,25 +1093,7 @@
                 <w:sz w:val="18"/>
                 <w:szCs w:val="18"/>
               </w:rPr>
-              <w:t xml:space="preserve">        if </w:t>
-            </w:r>
-            <w:proofErr w:type="spellStart"/>
-            <w:r>
-              <w:rPr>
-                <w:rFonts w:ascii="Times New Roman" w:hAnsi="Times New Roman" w:cs="Times New Roman"/>
-                <w:sz w:val="18"/>
-                <w:szCs w:val="18"/>
-              </w:rPr>
-              <w:t>curr.direction</w:t>
-            </w:r>
-            <w:proofErr w:type="spellEnd"/>
-            <w:r>
-              <w:rPr>
-                <w:rFonts w:ascii="Times New Roman" w:hAnsi="Times New Roman" w:cs="Times New Roman"/>
-                <w:sz w:val="18"/>
-                <w:szCs w:val="18"/>
-              </w:rPr>
-              <w:t xml:space="preserve"> is LEFT</w:t>
+              <w:t xml:space="preserve">        if curr.direction is LEFT</w:t>
             </w:r>
           </w:p>
           <w:p>
@@ -1490,18 +1174,8 @@
                 <w:sz w:val="18"/>
                 <w:szCs w:val="18"/>
               </w:rPr>
-              <w:t xml:space="preserve">            if input[index – 1] has a transition in </w:t>
-            </w:r>
-            <w:proofErr w:type="spellStart"/>
-            <w:r>
-              <w:rPr>
-                <w:rFonts w:ascii="Times New Roman" w:hAnsi="Times New Roman" w:cs="Times New Roman"/>
-                <w:sz w:val="18"/>
-                <w:szCs w:val="18"/>
-              </w:rPr>
-              <w:t>curr</w:t>
-            </w:r>
-            <w:proofErr w:type="spellEnd"/>
+              <w:t xml:space="preserve">            if input[index – 1] has a transition in curr</w:t>
+            </w:r>
           </w:p>
           <w:p>
             <w:pPr>
@@ -1534,43 +1208,7 @@
                 <w:sz w:val="18"/>
                 <w:szCs w:val="18"/>
               </w:rPr>
-              <w:t xml:space="preserve"> </w:t>
-            </w:r>
-            <w:proofErr w:type="spellStart"/>
-            <w:r>
-              <w:rPr>
-                <w:rFonts w:ascii="Times New Roman" w:hAnsi="Times New Roman" w:cs="Times New Roman"/>
-                <w:sz w:val="18"/>
-                <w:szCs w:val="18"/>
-              </w:rPr>
-              <w:t>machine.state</w:t>
-            </w:r>
-            <w:proofErr w:type="spellEnd"/>
-            <w:r>
-              <w:rPr>
-                <w:rFonts w:ascii="Times New Roman" w:hAnsi="Times New Roman" w:cs="Times New Roman"/>
-                <w:sz w:val="18"/>
-                <w:szCs w:val="18"/>
-              </w:rPr>
-              <w:t xml:space="preserve"> = </w:t>
-            </w:r>
-            <w:proofErr w:type="spellStart"/>
-            <w:r>
-              <w:rPr>
-                <w:rFonts w:ascii="Times New Roman" w:hAnsi="Times New Roman" w:cs="Times New Roman"/>
-                <w:sz w:val="18"/>
-                <w:szCs w:val="18"/>
-              </w:rPr>
-              <w:t>curr.nextState</w:t>
-            </w:r>
-            <w:proofErr w:type="spellEnd"/>
-            <w:r>
-              <w:rPr>
-                <w:rFonts w:ascii="Times New Roman" w:hAnsi="Times New Roman" w:cs="Times New Roman"/>
-                <w:sz w:val="18"/>
-                <w:szCs w:val="18"/>
-              </w:rPr>
-              <w:t>(input[index – 1])</w:t>
+              <w:t xml:space="preserve"> machine.state = curr.nextState(input[index – 1])</w:t>
             </w:r>
           </w:p>
           <w:p>
@@ -1668,25 +1306,7 @@
                 <w:sz w:val="18"/>
                 <w:szCs w:val="18"/>
               </w:rPr>
-              <w:t xml:space="preserve">              if index == </w:t>
-            </w:r>
-            <w:proofErr w:type="spellStart"/>
-            <w:r>
-              <w:rPr>
-                <w:rFonts w:ascii="Times New Roman" w:hAnsi="Times New Roman" w:cs="Times New Roman"/>
-                <w:sz w:val="18"/>
-                <w:szCs w:val="18"/>
-              </w:rPr>
-              <w:t>input.length</w:t>
-            </w:r>
-            <w:proofErr w:type="spellEnd"/>
-            <w:r>
-              <w:rPr>
-                <w:rFonts w:ascii="Times New Roman" w:hAnsi="Times New Roman" w:cs="Times New Roman"/>
-                <w:sz w:val="18"/>
-                <w:szCs w:val="18"/>
-              </w:rPr>
-              <w:t xml:space="preserve"> </w:t>
+              <w:t xml:space="preserve">              if index == input.length </w:t>
             </w:r>
             <w:r>
               <w:rPr>
@@ -1746,18 +1366,8 @@
                 <w:sz w:val="18"/>
                 <w:szCs w:val="18"/>
               </w:rPr>
-              <w:t xml:space="preserve">            if input[index + 1] has a transition in </w:t>
-            </w:r>
-            <w:proofErr w:type="spellStart"/>
-            <w:r>
-              <w:rPr>
-                <w:rFonts w:ascii="Times New Roman" w:hAnsi="Times New Roman" w:cs="Times New Roman"/>
-                <w:sz w:val="18"/>
-                <w:szCs w:val="18"/>
-              </w:rPr>
-              <w:t>curr</w:t>
-            </w:r>
-            <w:proofErr w:type="spellEnd"/>
+              <w:t xml:space="preserve">            if input[index + 1] has a transition in curr</w:t>
+            </w:r>
           </w:p>
           <w:p>
             <w:pPr>
@@ -1774,43 +1384,7 @@
                 <w:sz w:val="18"/>
                 <w:szCs w:val="18"/>
               </w:rPr>
-              <w:t xml:space="preserve">               </w:t>
-            </w:r>
-            <w:proofErr w:type="spellStart"/>
-            <w:r>
-              <w:rPr>
-                <w:rFonts w:ascii="Times New Roman" w:hAnsi="Times New Roman" w:cs="Times New Roman"/>
-                <w:sz w:val="18"/>
-                <w:szCs w:val="18"/>
-              </w:rPr>
-              <w:t>machine.state</w:t>
-            </w:r>
-            <w:proofErr w:type="spellEnd"/>
-            <w:r>
-              <w:rPr>
-                <w:rFonts w:ascii="Times New Roman" w:hAnsi="Times New Roman" w:cs="Times New Roman"/>
-                <w:sz w:val="18"/>
-                <w:szCs w:val="18"/>
-              </w:rPr>
-              <w:t xml:space="preserve"> = </w:t>
-            </w:r>
-            <w:proofErr w:type="spellStart"/>
-            <w:r>
-              <w:rPr>
-                <w:rFonts w:ascii="Times New Roman" w:hAnsi="Times New Roman" w:cs="Times New Roman"/>
-                <w:sz w:val="18"/>
-                <w:szCs w:val="18"/>
-              </w:rPr>
-              <w:t>curr.nextState</w:t>
-            </w:r>
-            <w:proofErr w:type="spellEnd"/>
-            <w:r>
-              <w:rPr>
-                <w:rFonts w:ascii="Times New Roman" w:hAnsi="Times New Roman" w:cs="Times New Roman"/>
-                <w:sz w:val="18"/>
-                <w:szCs w:val="18"/>
-              </w:rPr>
-              <w:t>(input[index + 1])</w:t>
+              <w:t xml:space="preserve">               machine.state = curr.nextState(input[index + 1])</w:t>
             </w:r>
           </w:p>
           <w:p>
@@ -1890,18 +1464,8 @@
                 <w:sz w:val="18"/>
                 <w:szCs w:val="18"/>
               </w:rPr>
-              <w:t xml:space="preserve">    return </w:t>
-            </w:r>
-            <w:proofErr w:type="spellStart"/>
-            <w:r>
-              <w:rPr>
-                <w:rFonts w:ascii="Times New Roman" w:hAnsi="Times New Roman" w:cs="Times New Roman"/>
-                <w:sz w:val="18"/>
-                <w:szCs w:val="18"/>
-              </w:rPr>
-              <w:t>machine.state.isFinal</w:t>
-            </w:r>
-            <w:proofErr w:type="spellEnd"/>
+              <w:t xml:space="preserve">    return machine.state.isFinal</w:t>
+            </w:r>
           </w:p>
         </w:tc>
       </w:tr>
@@ -2255,25 +1819,7 @@
           <w:sz w:val="18"/>
           <w:szCs w:val="18"/>
         </w:rPr>
-        <w:t>001011, 00111</w:t>
-      </w:r>
-      <w:proofErr w:type="gramStart"/>
-      <w:r>
-        <w:rPr>
-          <w:rFonts w:ascii="Times New Roman" w:hAnsi="Times New Roman" w:cs="Times New Roman"/>
-          <w:sz w:val="18"/>
-          <w:szCs w:val="18"/>
-        </w:rPr>
-        <w:t>,00101</w:t>
-      </w:r>
-      <w:proofErr w:type="gramEnd"/>
-      <w:r>
-        <w:rPr>
-          <w:rFonts w:ascii="Times New Roman" w:hAnsi="Times New Roman" w:cs="Times New Roman"/>
-          <w:sz w:val="18"/>
-          <w:szCs w:val="18"/>
-        </w:rPr>
-        <w:t>, 001</w:t>
+        <w:t>001011, 00111,00101, 001</w:t>
       </w:r>
     </w:p>
     <w:p>
@@ -2447,25 +1993,7 @@
           <w:sz w:val="18"/>
           <w:szCs w:val="18"/>
         </w:rPr>
-        <w:t xml:space="preserve">The next machine to use in testing is the 234 machine, which accepts strings in (a U b U c)* that have less than or equal to two a’s, and each </w:t>
-      </w:r>
-      <w:proofErr w:type="gramStart"/>
-      <w:r>
-        <w:rPr>
-          <w:rFonts w:ascii="Times New Roman" w:hAnsi="Times New Roman" w:cs="Times New Roman"/>
-          <w:sz w:val="18"/>
-          <w:szCs w:val="18"/>
-        </w:rPr>
-        <w:t>a is</w:t>
-      </w:r>
-      <w:proofErr w:type="gramEnd"/>
-      <w:r>
-        <w:rPr>
-          <w:rFonts w:ascii="Times New Roman" w:hAnsi="Times New Roman" w:cs="Times New Roman"/>
-          <w:sz w:val="18"/>
-          <w:szCs w:val="18"/>
-        </w:rPr>
-        <w:t xml:space="preserve"> followed by 3 b’s and 4 c’s in any order. The state diagram is shown in Figure 4.3.</w:t>
+        <w:t>The next machine to use in testing is the 234 machine, which accepts strings in (a U b U c)* that have less than or equal to two a’s, and each a is followed by 3 b’s and 4 c’s in any order. The state diagram is shown in Figure 4.3.</w:t>
       </w:r>
     </w:p>
     <w:p>
@@ -2606,18 +2134,38 @@
           <w:szCs w:val="18"/>
         </w:rPr>
       </w:pPr>
-      <w:proofErr w:type="spellStart"/>
-      <w:proofErr w:type="gramStart"/>
-      <w:r>
-        <w:rPr>
-          <w:rFonts w:ascii="Times New Roman" w:hAnsi="Times New Roman" w:cs="Times New Roman"/>
-          <w:sz w:val="18"/>
-          <w:szCs w:val="18"/>
-        </w:rPr>
-        <w:t>bcbbcbcbbc</w:t>
-      </w:r>
-      <w:proofErr w:type="spellEnd"/>
-      <w:proofErr w:type="gramEnd"/>
+      <w:r>
+        <w:rPr>
+          <w:rFonts w:ascii="Times New Roman" w:hAnsi="Times New Roman" w:cs="Times New Roman"/>
+          <w:sz w:val="18"/>
+          <w:szCs w:val="18"/>
+        </w:rPr>
+        <w:t xml:space="preserve">bcbbcbcbbc, bcbcacbcbcbc, </w:t>
+      </w:r>
+      <w:r>
+        <w:rPr>
+          <w:rFonts w:ascii="Times New Roman" w:hAnsi="Times New Roman" w:cs="Times New Roman"/>
+          <w:sz w:val="18"/>
+          <w:szCs w:val="18"/>
+        </w:rPr>
+        <w:t>acbcbcbc</w:t>
+      </w:r>
+      <w:r>
+        <w:rPr>
+          <w:rFonts w:ascii="Times New Roman" w:hAnsi="Times New Roman" w:cs="Times New Roman"/>
+          <w:sz w:val="18"/>
+          <w:szCs w:val="18"/>
+        </w:rPr>
+        <w:t>acbcbcbc</w:t>
+      </w:r>
+      <w:r>
+        <w:rPr>
+          <w:rFonts w:ascii="Times New Roman" w:hAnsi="Times New Roman" w:cs="Times New Roman"/>
+          <w:sz w:val="18"/>
+          <w:szCs w:val="18"/>
+        </w:rPr>
+        <w:t>acbcbcbc</w:t>
+      </w:r>
       <w:r>
         <w:rPr>
           <w:rFonts w:ascii="Times New Roman" w:hAnsi="Times New Roman" w:cs="Times New Roman"/>
@@ -2626,25 +2174,6 @@
         </w:rPr>
         <w:t xml:space="preserve">, </w:t>
       </w:r>
-      <w:proofErr w:type="spellStart"/>
-      <w:r>
-        <w:rPr>
-          <w:rFonts w:ascii="Times New Roman" w:hAnsi="Times New Roman" w:cs="Times New Roman"/>
-          <w:sz w:val="18"/>
-          <w:szCs w:val="18"/>
-        </w:rPr>
-        <w:t>bcbcacbcbcbc</w:t>
-      </w:r>
-      <w:proofErr w:type="spellEnd"/>
-      <w:r>
-        <w:rPr>
-          <w:rFonts w:ascii="Times New Roman" w:hAnsi="Times New Roman" w:cs="Times New Roman"/>
-          <w:sz w:val="18"/>
-          <w:szCs w:val="18"/>
-        </w:rPr>
-        <w:t xml:space="preserve">, </w:t>
-      </w:r>
-      <w:proofErr w:type="spellStart"/>
       <w:r>
         <w:rPr>
           <w:rFonts w:ascii="Times New Roman" w:hAnsi="Times New Roman" w:cs="Times New Roman"/>
@@ -2659,52 +2188,8 @@
           <w:sz w:val="18"/>
           <w:szCs w:val="18"/>
         </w:rPr>
-        <w:t>acbcbcbc</w:t>
-      </w:r>
-      <w:r>
-        <w:rPr>
-          <w:rFonts w:ascii="Times New Roman" w:hAnsi="Times New Roman" w:cs="Times New Roman"/>
-          <w:sz w:val="18"/>
-          <w:szCs w:val="18"/>
-        </w:rPr>
-        <w:t>acbcbcbc</w:t>
-      </w:r>
-      <w:proofErr w:type="spellEnd"/>
-      <w:r>
-        <w:rPr>
-          <w:rFonts w:ascii="Times New Roman" w:hAnsi="Times New Roman" w:cs="Times New Roman"/>
-          <w:sz w:val="18"/>
-          <w:szCs w:val="18"/>
-        </w:rPr>
-        <w:t xml:space="preserve">, </w:t>
-      </w:r>
-      <w:proofErr w:type="spellStart"/>
-      <w:r>
-        <w:rPr>
-          <w:rFonts w:ascii="Times New Roman" w:hAnsi="Times New Roman" w:cs="Times New Roman"/>
-          <w:sz w:val="18"/>
-          <w:szCs w:val="18"/>
-        </w:rPr>
-        <w:t>acbcbcbc</w:t>
-      </w:r>
-      <w:r>
-        <w:rPr>
-          <w:rFonts w:ascii="Times New Roman" w:hAnsi="Times New Roman" w:cs="Times New Roman"/>
-          <w:sz w:val="18"/>
-          <w:szCs w:val="18"/>
-        </w:rPr>
-        <w:t>acbcbcb</w:t>
-      </w:r>
-      <w:proofErr w:type="spellEnd"/>
-      <w:r>
-        <w:rPr>
-          <w:rFonts w:ascii="Times New Roman" w:hAnsi="Times New Roman" w:cs="Times New Roman"/>
-          <w:sz w:val="18"/>
-          <w:szCs w:val="18"/>
-        </w:rPr>
-        <w:t xml:space="preserve">, </w:t>
-      </w:r>
-      <w:proofErr w:type="spellStart"/>
+        <w:t xml:space="preserve">acbcbcb, </w:t>
+      </w:r>
       <w:r>
         <w:rPr>
           <w:rFonts w:ascii="Times New Roman" w:hAnsi="Times New Roman" w:cs="Times New Roman"/>
@@ -2721,7 +2206,6 @@
         </w:rPr>
         <w:t>acb</w:t>
       </w:r>
-      <w:proofErr w:type="spellEnd"/>
     </w:p>
     <w:p>
       <w:pPr>
@@ -2882,8 +2366,6 @@
         </w:rPr>
         <w:t>These two machines deal with a large scope of the functionality of a TWA. Since the project passes the test cases, it could be said that it can successfully simulate a Two-Way Accepter.</w:t>
       </w:r>
-      <w:bookmarkStart w:id="0" w:name="_GoBack"/>
-      <w:bookmarkEnd w:id="0"/>
     </w:p>
     <w:p>
       <w:pPr>
@@ -2956,6 +2438,340 @@
         <w:t xml:space="preserve"> It can be used as a basis for implementing combinations of Turing Machines.</w:t>
       </w:r>
     </w:p>
+    <w:p>
+      <w:pPr>
+        <w:spacing w:before="120"/>
+        <w:jc w:val="both"/>
+        <w:rPr>
+          <w:rFonts w:ascii="Times New Roman" w:hAnsi="Times New Roman" w:cs="Times New Roman"/>
+          <w:b/>
+          <w:sz w:val="24"/>
+          <w:szCs w:val="24"/>
+        </w:rPr>
+      </w:pPr>
+      <w:r>
+        <w:rPr>
+          <w:rFonts w:ascii="Times New Roman" w:hAnsi="Times New Roman" w:cs="Times New Roman"/>
+          <w:b/>
+          <w:sz w:val="24"/>
+          <w:szCs w:val="24"/>
+        </w:rPr>
+        <w:t>APPENDIX A – SELF-ASSESSMENT RUBRIC</w:t>
+      </w:r>
+    </w:p>
+    <w:tbl>
+      <w:tblPr>
+        <w:tblStyle w:val="TableGrid"/>
+        <w:tblW w:w="0" w:type="auto"/>
+        <w:tblLook w:val="04A0" w:firstRow="1" w:lastRow="0" w:firstColumn="1" w:lastColumn="0" w:noHBand="0" w:noVBand="1"/>
+      </w:tblPr>
+      <w:tblGrid>
+        <w:gridCol w:w="2576"/>
+        <w:gridCol w:w="2576"/>
+      </w:tblGrid>
+      <w:tr>
+        <w:tc>
+          <w:tcPr>
+            <w:tcW w:w="2576" w:type="dxa"/>
+          </w:tcPr>
+          <w:p>
+            <w:pPr>
+              <w:spacing w:before="120"/>
+              <w:jc w:val="both"/>
+              <w:rPr>
+                <w:rFonts w:ascii="Times New Roman" w:hAnsi="Times New Roman" w:cs="Times New Roman"/>
+                <w:sz w:val="18"/>
+                <w:szCs w:val="18"/>
+              </w:rPr>
+            </w:pPr>
+            <w:r>
+              <w:rPr>
+                <w:rFonts w:ascii="Times New Roman" w:hAnsi="Times New Roman" w:cs="Times New Roman"/>
+                <w:sz w:val="18"/>
+                <w:szCs w:val="18"/>
+              </w:rPr>
+              <w:t>Criterion</w:t>
+            </w:r>
+          </w:p>
+        </w:tc>
+        <w:tc>
+          <w:tcPr>
+            <w:tcW w:w="2576" w:type="dxa"/>
+          </w:tcPr>
+          <w:p>
+            <w:pPr>
+              <w:spacing w:before="120"/>
+              <w:jc w:val="both"/>
+              <w:rPr>
+                <w:rFonts w:ascii="Times New Roman" w:hAnsi="Times New Roman" w:cs="Times New Roman"/>
+                <w:sz w:val="18"/>
+                <w:szCs w:val="18"/>
+              </w:rPr>
+            </w:pPr>
+            <w:r>
+              <w:rPr>
+                <w:rFonts w:ascii="Times New Roman" w:hAnsi="Times New Roman" w:cs="Times New Roman"/>
+                <w:sz w:val="18"/>
+                <w:szCs w:val="18"/>
+              </w:rPr>
+              <w:t>Grade</w:t>
+            </w:r>
+          </w:p>
+        </w:tc>
+      </w:tr>
+      <w:tr>
+        <w:tc>
+          <w:tcPr>
+            <w:tcW w:w="2576" w:type="dxa"/>
+          </w:tcPr>
+          <w:p>
+            <w:pPr>
+              <w:spacing w:before="120"/>
+              <w:jc w:val="both"/>
+              <w:rPr>
+                <w:rFonts w:ascii="Times New Roman" w:hAnsi="Times New Roman" w:cs="Times New Roman"/>
+                <w:sz w:val="18"/>
+                <w:szCs w:val="18"/>
+              </w:rPr>
+            </w:pPr>
+            <w:r>
+              <w:rPr>
+                <w:rFonts w:ascii="Times New Roman" w:hAnsi="Times New Roman" w:cs="Times New Roman"/>
+                <w:sz w:val="18"/>
+                <w:szCs w:val="18"/>
+              </w:rPr>
+              <w:t>I/O Modules</w:t>
+            </w:r>
+          </w:p>
+        </w:tc>
+        <w:tc>
+          <w:tcPr>
+            <w:tcW w:w="2576" w:type="dxa"/>
+          </w:tcPr>
+          <w:p>
+            <w:pPr>
+              <w:spacing w:before="120"/>
+              <w:jc w:val="both"/>
+              <w:rPr>
+                <w:rFonts w:ascii="Times New Roman" w:hAnsi="Times New Roman" w:cs="Times New Roman"/>
+                <w:sz w:val="18"/>
+                <w:szCs w:val="18"/>
+              </w:rPr>
+            </w:pPr>
+            <w:r>
+              <w:rPr>
+                <w:rFonts w:ascii="Times New Roman" w:hAnsi="Times New Roman" w:cs="Times New Roman"/>
+                <w:sz w:val="18"/>
+                <w:szCs w:val="18"/>
+              </w:rPr>
+              <w:t>29</w:t>
+            </w:r>
+          </w:p>
+        </w:tc>
+      </w:tr>
+      <w:tr>
+        <w:tc>
+          <w:tcPr>
+            <w:tcW w:w="2576" w:type="dxa"/>
+          </w:tcPr>
+          <w:p>
+            <w:pPr>
+              <w:spacing w:before="120"/>
+              <w:jc w:val="both"/>
+              <w:rPr>
+                <w:rFonts w:ascii="Times New Roman" w:hAnsi="Times New Roman" w:cs="Times New Roman"/>
+                <w:sz w:val="18"/>
+                <w:szCs w:val="18"/>
+              </w:rPr>
+            </w:pPr>
+            <w:r>
+              <w:rPr>
+                <w:rFonts w:ascii="Times New Roman" w:hAnsi="Times New Roman" w:cs="Times New Roman"/>
+                <w:sz w:val="18"/>
+                <w:szCs w:val="18"/>
+              </w:rPr>
+              <w:t>Core Process</w:t>
+            </w:r>
+          </w:p>
+        </w:tc>
+        <w:tc>
+          <w:tcPr>
+            <w:tcW w:w="2576" w:type="dxa"/>
+          </w:tcPr>
+          <w:p>
+            <w:pPr>
+              <w:spacing w:before="120"/>
+              <w:jc w:val="both"/>
+              <w:rPr>
+                <w:rFonts w:ascii="Times New Roman" w:hAnsi="Times New Roman" w:cs="Times New Roman"/>
+                <w:sz w:val="18"/>
+                <w:szCs w:val="18"/>
+              </w:rPr>
+            </w:pPr>
+            <w:r>
+              <w:rPr>
+                <w:rFonts w:ascii="Times New Roman" w:hAnsi="Times New Roman" w:cs="Times New Roman"/>
+                <w:sz w:val="18"/>
+                <w:szCs w:val="18"/>
+              </w:rPr>
+              <w:t>30</w:t>
+            </w:r>
+          </w:p>
+        </w:tc>
+      </w:tr>
+      <w:tr>
+        <w:tc>
+          <w:tcPr>
+            <w:tcW w:w="2576" w:type="dxa"/>
+          </w:tcPr>
+          <w:p>
+            <w:pPr>
+              <w:spacing w:before="120"/>
+              <w:jc w:val="both"/>
+              <w:rPr>
+                <w:rFonts w:ascii="Times New Roman" w:hAnsi="Times New Roman" w:cs="Times New Roman"/>
+                <w:sz w:val="18"/>
+                <w:szCs w:val="18"/>
+              </w:rPr>
+            </w:pPr>
+            <w:r>
+              <w:rPr>
+                <w:rFonts w:ascii="Times New Roman" w:hAnsi="Times New Roman" w:cs="Times New Roman"/>
+                <w:sz w:val="18"/>
+                <w:szCs w:val="18"/>
+              </w:rPr>
+              <w:t>Quality of Testing</w:t>
+            </w:r>
+          </w:p>
+        </w:tc>
+        <w:tc>
+          <w:tcPr>
+            <w:tcW w:w="2576" w:type="dxa"/>
+          </w:tcPr>
+          <w:p>
+            <w:pPr>
+              <w:spacing w:before="120"/>
+              <w:jc w:val="both"/>
+              <w:rPr>
+                <w:rFonts w:ascii="Times New Roman" w:hAnsi="Times New Roman" w:cs="Times New Roman"/>
+                <w:sz w:val="18"/>
+                <w:szCs w:val="18"/>
+              </w:rPr>
+            </w:pPr>
+            <w:r>
+              <w:rPr>
+                <w:rFonts w:ascii="Times New Roman" w:hAnsi="Times New Roman" w:cs="Times New Roman"/>
+                <w:sz w:val="18"/>
+                <w:szCs w:val="18"/>
+              </w:rPr>
+              <w:t>18</w:t>
+            </w:r>
+          </w:p>
+        </w:tc>
+      </w:tr>
+      <w:tr>
+        <w:tc>
+          <w:tcPr>
+            <w:tcW w:w="2576" w:type="dxa"/>
+          </w:tcPr>
+          <w:p>
+            <w:pPr>
+              <w:spacing w:before="120"/>
+              <w:jc w:val="both"/>
+              <w:rPr>
+                <w:rFonts w:ascii="Times New Roman" w:hAnsi="Times New Roman" w:cs="Times New Roman"/>
+                <w:sz w:val="18"/>
+                <w:szCs w:val="18"/>
+              </w:rPr>
+            </w:pPr>
+            <w:r>
+              <w:rPr>
+                <w:rFonts w:ascii="Times New Roman" w:hAnsi="Times New Roman" w:cs="Times New Roman"/>
+                <w:sz w:val="18"/>
+                <w:szCs w:val="18"/>
+              </w:rPr>
+              <w:t>Documentation</w:t>
+            </w:r>
+          </w:p>
+        </w:tc>
+        <w:tc>
+          <w:tcPr>
+            <w:tcW w:w="2576" w:type="dxa"/>
+          </w:tcPr>
+          <w:p>
+            <w:pPr>
+              <w:spacing w:before="120"/>
+              <w:jc w:val="both"/>
+              <w:rPr>
+                <w:rFonts w:ascii="Times New Roman" w:hAnsi="Times New Roman" w:cs="Times New Roman"/>
+                <w:sz w:val="18"/>
+                <w:szCs w:val="18"/>
+              </w:rPr>
+            </w:pPr>
+            <w:r>
+              <w:rPr>
+                <w:rFonts w:ascii="Times New Roman" w:hAnsi="Times New Roman" w:cs="Times New Roman"/>
+                <w:sz w:val="18"/>
+                <w:szCs w:val="18"/>
+              </w:rPr>
+              <w:t>18</w:t>
+            </w:r>
+          </w:p>
+        </w:tc>
+      </w:tr>
+      <w:tr>
+        <w:tc>
+          <w:tcPr>
+            <w:tcW w:w="2576" w:type="dxa"/>
+          </w:tcPr>
+          <w:p>
+            <w:pPr>
+              <w:spacing w:before="120"/>
+              <w:jc w:val="both"/>
+              <w:rPr>
+                <w:rFonts w:ascii="Times New Roman" w:hAnsi="Times New Roman" w:cs="Times New Roman"/>
+                <w:sz w:val="18"/>
+                <w:szCs w:val="18"/>
+              </w:rPr>
+            </w:pPr>
+            <w:r>
+              <w:rPr>
+                <w:rFonts w:ascii="Times New Roman" w:hAnsi="Times New Roman" w:cs="Times New Roman"/>
+                <w:sz w:val="18"/>
+                <w:szCs w:val="18"/>
+              </w:rPr>
+              <w:t>TOTAL</w:t>
+            </w:r>
+          </w:p>
+        </w:tc>
+        <w:tc>
+          <w:tcPr>
+            <w:tcW w:w="2576" w:type="dxa"/>
+          </w:tcPr>
+          <w:p>
+            <w:pPr>
+              <w:spacing w:before="120"/>
+              <w:jc w:val="both"/>
+              <w:rPr>
+                <w:rFonts w:ascii="Times New Roman" w:hAnsi="Times New Roman" w:cs="Times New Roman"/>
+                <w:sz w:val="18"/>
+                <w:szCs w:val="18"/>
+              </w:rPr>
+            </w:pPr>
+            <w:r>
+              <w:rPr>
+                <w:rFonts w:ascii="Times New Roman" w:hAnsi="Times New Roman" w:cs="Times New Roman"/>
+                <w:sz w:val="18"/>
+                <w:szCs w:val="18"/>
+              </w:rPr>
+              <w:t>95</w:t>
+            </w:r>
+            <w:bookmarkStart w:id="0" w:name="_GoBack"/>
+            <w:bookmarkEnd w:id="0"/>
+          </w:p>
+        </w:tc>
+      </w:tr>
+    </w:tbl>
     <w:p>
       <w:pPr>
         <w:spacing w:before="120"/>
@@ -3912,7 +3728,7 @@
 </file>
 
 <file path=customXml/itemProps1.xml><?xml version="1.0" encoding="utf-8"?>
-<ds:datastoreItem xmlns:ds="http://schemas.openxmlformats.org/officeDocument/2006/customXml" ds:itemID="{832E0240-3B8E-4745-B469-7ACAF14F3AAF}">
+<ds:datastoreItem xmlns:ds="http://schemas.openxmlformats.org/officeDocument/2006/customXml" ds:itemID="{17ADF8E8-196B-461C-A062-472495AB9F60}">
   <ds:schemaRefs>
     <ds:schemaRef ds:uri="http://schemas.openxmlformats.org/officeDocument/2006/bibliography"/>
   </ds:schemaRefs>
